--- a/lab4/lab4_report.docx
+++ b/lab4/lab4_report.docx
@@ -722,14 +722,12 @@
         <w:rPr>
           <w:rFonts w:ascii="Montserrat-Regular" w:eastAsia="Times New Roman" w:hAnsi="Montserrat-Regular" w:cs="Times New Roman"/>
           <w:color w:val="262626"/>
-          <w:highlight w:val="yellow"/>
-        </w:rPr>
-      </w:pPr>
-      <w:r>
-        <w:rPr>
-          <w:rFonts w:ascii="Montserrat-Regular" w:eastAsia="Times New Roman" w:hAnsi="Montserrat-Regular" w:cs="Times New Roman"/>
-          <w:color w:val="262626"/>
-          <w:highlight w:val="yellow"/>
+        </w:rPr>
+      </w:pPr>
+      <w:r>
+        <w:rPr>
+          <w:rFonts w:ascii="Montserrat-Regular" w:eastAsia="Times New Roman" w:hAnsi="Montserrat-Regular" w:cs="Times New Roman"/>
+          <w:color w:val="262626"/>
         </w:rPr>
         <w:t>Придумать для чего хотя</w:t>
       </w:r>
@@ -737,7 +735,6 @@
         <w:rPr>
           <w:rFonts w:ascii="Montserrat-Regular" w:eastAsia="Times New Roman" w:hAnsi="Montserrat-Regular" w:cs="Times New Roman"/>
           <w:color w:val="262626"/>
-          <w:highlight w:val="yellow"/>
         </w:rPr>
         <w:t xml:space="preserve"> </w:t>
       </w:r>
@@ -745,7 +742,6 @@
         <w:rPr>
           <w:rFonts w:ascii="Montserrat-Regular" w:eastAsia="Times New Roman" w:hAnsi="Montserrat-Regular" w:cs="Times New Roman"/>
           <w:color w:val="262626"/>
-          <w:highlight w:val="yellow"/>
         </w:rPr>
         <w:t>бы в одном вашем классе может быть разумным использование статического поля и статического метода;</w:t>
       </w:r>
@@ -760,14 +756,12 @@
         <w:rPr>
           <w:rFonts w:ascii="Montserrat-Regular" w:eastAsia="Times New Roman" w:hAnsi="Montserrat-Regular" w:cs="Times New Roman"/>
           <w:color w:val="262626"/>
-          <w:highlight w:val="yellow"/>
-        </w:rPr>
-      </w:pPr>
-      <w:r>
-        <w:rPr>
-          <w:rFonts w:ascii="Montserrat-Regular" w:eastAsia="Times New Roman" w:hAnsi="Montserrat-Regular" w:cs="Times New Roman"/>
-          <w:color w:val="262626"/>
-          <w:highlight w:val="yellow"/>
+        </w:rPr>
+      </w:pPr>
+      <w:r>
+        <w:rPr>
+          <w:rFonts w:ascii="Montserrat-Regular" w:eastAsia="Times New Roman" w:hAnsi="Montserrat-Regular" w:cs="Times New Roman"/>
+          <w:color w:val="262626"/>
         </w:rPr>
         <w:t>Создать эти статические поля и методы;</w:t>
       </w:r>
@@ -782,14 +776,12 @@
         <w:rPr>
           <w:rFonts w:ascii="Montserrat-Regular" w:eastAsia="Times New Roman" w:hAnsi="Montserrat-Regular" w:cs="Times New Roman"/>
           <w:color w:val="262626"/>
-          <w:highlight w:val="yellow"/>
-        </w:rPr>
-      </w:pPr>
-      <w:r>
-        <w:rPr>
-          <w:rFonts w:ascii="Montserrat-Regular" w:eastAsia="Times New Roman" w:hAnsi="Montserrat-Regular" w:cs="Times New Roman"/>
-          <w:color w:val="262626"/>
-          <w:highlight w:val="yellow"/>
+        </w:rPr>
+      </w:pPr>
+      <w:r>
+        <w:rPr>
+          <w:rFonts w:ascii="Montserrat-Regular" w:eastAsia="Times New Roman" w:hAnsi="Montserrat-Regular" w:cs="Times New Roman"/>
+          <w:color w:val="262626"/>
         </w:rPr>
         <w:t>Продемонстрировать их использование;</w:t>
       </w:r>
@@ -938,7 +930,6 @@
         <w:rPr>
           <w:rFonts w:ascii="Montserrat-Regular" w:eastAsia="Times New Roman" w:hAnsi="Montserrat-Regular" w:cs="Times New Roman"/>
           <w:color w:val="262626"/>
-          <w:highlight w:val="yellow"/>
         </w:rPr>
         <w:t>'++'</w:t>
       </w:r>
@@ -1032,7 +1023,6 @@
         <w:rPr>
           <w:rFonts w:ascii="Montserrat-Regular" w:eastAsia="Times New Roman" w:hAnsi="Montserrat-Regular" w:cs="Times New Roman"/>
           <w:color w:val="262626"/>
-          <w:highlight w:val="yellow"/>
         </w:rPr>
         <w:t xml:space="preserve">В проекте на </w:t>
       </w:r>
@@ -1041,7 +1031,6 @@
         <w:rPr>
           <w:rFonts w:ascii="Montserrat-Regular" w:eastAsia="Times New Roman" w:hAnsi="Montserrat-Regular" w:cs="Times New Roman"/>
           <w:color w:val="262626"/>
-          <w:highlight w:val="yellow"/>
         </w:rPr>
         <w:t>Java</w:t>
       </w:r>
@@ -1179,6 +1168,25 @@
     </w:p>
     <w:p>
       <w:pPr>
+        <w:pStyle w:val="a6"/>
+        <w:rPr>
+          <w:rFonts w:ascii="Montserrat-Regular" w:eastAsia="Times New Roman" w:hAnsi="Montserrat-Regular" w:cs="Times New Roman"/>
+          <w:color w:val="262626"/>
+        </w:rPr>
+      </w:pPr>
+      <w:r>
+        <w:lastRenderedPageBreak/>
+        <w:t xml:space="preserve">Часть </w:t>
+      </w:r>
+      <w:r>
+        <w:rPr>
+          <w:lang w:val="en-GB"/>
+        </w:rPr>
+        <w:t>C++</w:t>
+      </w:r>
+    </w:p>
+    <w:p>
+      <w:pPr>
         <w:pStyle w:val="a5"/>
         <w:numPr>
           <w:ilvl w:val="0"/>
@@ -1186,31 +1194,14 @@
         </w:numPr>
         <w:spacing w:before="100" w:beforeAutospacing="1" w:after="100" w:afterAutospacing="1" w:line="240" w:lineRule="auto"/>
         <w:rPr>
-          <w:rFonts w:ascii="Montserrat-Regular" w:eastAsia="Times New Roman" w:hAnsi="Montserrat-Regular" w:cs="Times New Roman"/>
-          <w:color w:val="262626"/>
-        </w:rPr>
-      </w:pPr>
-      <w:r>
-        <w:rPr>
-          <w:rFonts w:ascii="Montserrat-Regular" w:eastAsia="Times New Roman" w:hAnsi="Montserrat-Regular" w:cs="Times New Roman"/>
-          <w:color w:val="262626"/>
-        </w:rPr>
-        <w:lastRenderedPageBreak/>
-        <w:t>Придумать для чего хотя</w:t>
-      </w:r>
-      <w:r>
-        <w:rPr>
-          <w:rFonts w:ascii="Montserrat-Regular" w:eastAsia="Times New Roman" w:hAnsi="Montserrat-Regular" w:cs="Times New Roman"/>
-          <w:color w:val="262626"/>
-        </w:rPr>
-        <w:t xml:space="preserve"> </w:t>
-      </w:r>
-      <w:r>
-        <w:rPr>
-          <w:rFonts w:ascii="Montserrat-Regular" w:eastAsia="Times New Roman" w:hAnsi="Montserrat-Regular" w:cs="Times New Roman"/>
-          <w:color w:val="262626"/>
-        </w:rPr>
-        <w:t>бы в одном вашем классе может быть разумным использование статического поля и статического метода;</w:t>
+          <w:rStyle w:val="a8"/>
+        </w:rPr>
+      </w:pPr>
+      <w:r>
+        <w:rPr>
+          <w:rStyle w:val="a8"/>
+        </w:rPr>
+        <w:t>Придумать для чего хотя бы в одном вашем классе может быть разумным использование статического поля и статического метода;</w:t>
       </w:r>
     </w:p>
     <w:p>
@@ -1221,20 +1212,20 @@
         </w:numPr>
         <w:spacing w:before="100" w:beforeAutospacing="1" w:after="100" w:afterAutospacing="1" w:line="240" w:lineRule="auto"/>
         <w:rPr>
-          <w:rFonts w:ascii="Montserrat-Regular" w:eastAsia="Times New Roman" w:hAnsi="Montserrat-Regular" w:cs="Times New Roman"/>
-          <w:color w:val="262626"/>
-        </w:rPr>
-      </w:pPr>
-      <w:r>
-        <w:rPr>
-          <w:rFonts w:ascii="Montserrat-Regular" w:eastAsia="Times New Roman" w:hAnsi="Montserrat-Regular" w:cs="Times New Roman"/>
-          <w:color w:val="262626"/>
+          <w:rStyle w:val="a8"/>
+        </w:rPr>
+      </w:pPr>
+      <w:r>
+        <w:rPr>
+          <w:rStyle w:val="a8"/>
         </w:rPr>
         <w:t>Создать эти статические поля и методы;</w:t>
       </w:r>
     </w:p>
     <w:p>
       <w:pPr>
+        <w:spacing w:before="100" w:beforeAutospacing="1" w:after="100" w:afterAutospacing="1" w:line="240" w:lineRule="auto"/>
+        <w:ind w:left="720"/>
         <w:rPr>
           <w:rFonts w:ascii="Montserrat-Regular" w:eastAsia="Times New Roman" w:hAnsi="Montserrat-Regular" w:cs="Times New Roman"/>
           <w:color w:val="262626"/>
@@ -1418,6 +1409,7 @@
       <w:r>
         <w:rPr>
           <w:rFonts w:ascii="Montserrat-Regular" w:eastAsia="Times New Roman" w:hAnsi="Montserrat-Regular" w:cs="Times New Roman"/>
+          <w:noProof/>
           <w:color w:val="262626"/>
           <w:u w:val="single"/>
         </w:rPr>
@@ -1460,6 +1452,9 @@
     </w:p>
     <w:p>
       <w:r>
+        <w:rPr>
+          <w:noProof/>
+        </w:rPr>
         <w:drawing>
           <wp:inline distT="0" distB="0" distL="0" distR="0" wp14:anchorId="27E2DD07" wp14:editId="575F59B7">
             <wp:extent cx="3715268" cy="1743318"/>
@@ -1512,6 +1507,9 @@
     </w:p>
     <w:p>
       <w:r>
+        <w:rPr>
+          <w:noProof/>
+        </w:rPr>
         <w:drawing>
           <wp:inline distT="0" distB="0" distL="0" distR="0" wp14:anchorId="2DAB1478" wp14:editId="194B5F72">
             <wp:extent cx="3286584" cy="228632"/>
@@ -1551,6 +1549,9 @@
     </w:p>
     <w:p>
       <w:r>
+        <w:rPr>
+          <w:noProof/>
+        </w:rPr>
         <w:drawing>
           <wp:inline distT="0" distB="0" distL="0" distR="0" wp14:anchorId="39AD0539" wp14:editId="6EDCB759">
             <wp:extent cx="5940425" cy="761365"/>
@@ -1681,6 +1682,7 @@
         <w:t>-</w:t>
       </w:r>
       <w:r>
+        <w:lastRenderedPageBreak/>
         <w:t xml:space="preserve">использование </w:t>
       </w:r>
       <w:r>
@@ -1823,7 +1825,6 @@
     </w:p>
     <w:p>
       <w:r>
-        <w:lastRenderedPageBreak/>
         <w:t xml:space="preserve">2) </w:t>
       </w:r>
       <w:proofErr w:type="spellStart"/>
@@ -1842,15 +1843,13 @@
         <w:t xml:space="preserve"> </w:t>
       </w:r>
       <w:r>
-        <w:t xml:space="preserve">вспомогательная функция для проверки есть ли такое ключевое слово в </w:t>
-      </w:r>
-      <w:proofErr w:type="spellStart"/>
-      <w:r>
-        <w:t>тмблице</w:t>
-      </w:r>
-      <w:proofErr w:type="spellEnd"/>
-      <w:r>
-        <w:t>.</w:t>
+        <w:t>вспомогательная функция для проверки е</w:t>
+      </w:r>
+      <w:r>
+        <w:t>сть ли такое ключевое слово в та</w:t>
+      </w:r>
+      <w:r>
+        <w:t>блице.</w:t>
       </w:r>
     </w:p>
     <w:p/>
@@ -1863,14 +1862,12 @@
         </w:numPr>
         <w:spacing w:before="100" w:beforeAutospacing="1" w:after="100" w:afterAutospacing="1" w:line="240" w:lineRule="auto"/>
         <w:rPr>
-          <w:rFonts w:ascii="Montserrat-Regular" w:eastAsia="Times New Roman" w:hAnsi="Montserrat-Regular" w:cs="Times New Roman"/>
-          <w:color w:val="262626"/>
-        </w:rPr>
-      </w:pPr>
-      <w:r>
-        <w:rPr>
-          <w:rFonts w:ascii="Montserrat-Regular" w:eastAsia="Times New Roman" w:hAnsi="Montserrat-Regular" w:cs="Times New Roman"/>
-          <w:color w:val="262626"/>
+          <w:rStyle w:val="a8"/>
+        </w:rPr>
+      </w:pPr>
+      <w:r>
+        <w:rPr>
+          <w:rStyle w:val="a8"/>
         </w:rPr>
         <w:t>Продемонстрировать их использование;</w:t>
       </w:r>
@@ -1966,7 +1963,7 @@
       </w:pPr>
       <w:r>
         <w:rPr>
-          <w:lang w:val="en-US"/>
+          <w:noProof/>
         </w:rPr>
         <w:drawing>
           <wp:inline distT="0" distB="0" distL="0" distR="0" wp14:anchorId="32CD9956" wp14:editId="106C1D92">
@@ -2025,7 +2022,7 @@
           <w:color w:val="262626"/>
           <w:u w:val="single"/>
         </w:rPr>
-        <w:t xml:space="preserve">За место </w:t>
+        <w:t>В</w:t>
       </w:r>
       <w:r>
         <w:rPr>
@@ -2034,9 +2031,8 @@
           <w:i/>
           <w:color w:val="262626"/>
           <w:u w:val="single"/>
-          <w:lang w:val="en-GB"/>
-        </w:rPr>
-        <w:t>new</w:t>
+        </w:rPr>
+        <w:t xml:space="preserve">место </w:t>
       </w:r>
       <w:r>
         <w:rPr>
@@ -2045,6 +2041,17 @@
           <w:i/>
           <w:color w:val="262626"/>
           <w:u w:val="single"/>
+          <w:lang w:val="en-GB"/>
+        </w:rPr>
+        <w:t>new</w:t>
+      </w:r>
+      <w:r>
+        <w:rPr>
+          <w:rFonts w:ascii="Montserrat-Regular" w:eastAsia="Times New Roman" w:hAnsi="Montserrat-Regular" w:cs="Times New Roman"/>
+          <w:b/>
+          <w:i/>
+          <w:color w:val="262626"/>
+          <w:u w:val="single"/>
         </w:rPr>
         <w:t xml:space="preserve"> можно использовать такие же статические методы.</w:t>
       </w:r>
@@ -2058,8 +2065,6 @@
           <w:color w:val="262626"/>
         </w:rPr>
       </w:pPr>
-      <w:bookmarkStart w:id="0" w:name="_GoBack"/>
-      <w:bookmarkEnd w:id="0"/>
     </w:p>
     <w:p>
       <w:pPr>
@@ -2080,7 +2085,6 @@
       <w:r>
         <w:rPr>
           <w:b/>
-          <w:lang w:val="en-GB"/>
         </w:rPr>
         <w:t xml:space="preserve"> </w:t>
       </w:r>
@@ -2107,6 +2111,7 @@
       <w:r>
         <w:rPr>
           <w:rFonts w:ascii="Montserrat-Regular" w:eastAsia="Times New Roman" w:hAnsi="Montserrat-Regular" w:cs="Times New Roman"/>
+          <w:noProof/>
           <w:color w:val="262626"/>
         </w:rPr>
         <w:drawing>
@@ -2174,13 +2179,9 @@
     </w:p>
     <w:p>
       <w:pPr>
-        <w:pStyle w:val="a5"/>
-        <w:spacing w:before="100" w:beforeAutospacing="1" w:after="100" w:afterAutospacing="1" w:line="240" w:lineRule="auto"/>
-        <w:ind w:hanging="1004"/>
-        <w:rPr>
-          <w:rFonts w:ascii="Montserrat-Regular" w:eastAsia="Times New Roman" w:hAnsi="Montserrat-Regular" w:cs="Times New Roman"/>
-          <w:color w:val="262626"/>
-          <w:lang w:val="en-GB"/>
+        <w:rPr>
+          <w:rFonts w:ascii="Montserrat-Regular" w:eastAsia="Times New Roman" w:hAnsi="Montserrat-Regular" w:cs="Times New Roman"/>
+          <w:color w:val="262626"/>
         </w:rPr>
       </w:pPr>
       <w:r>
@@ -2189,39 +2190,27 @@
           <w:color w:val="262626"/>
         </w:rPr>
         <w:lastRenderedPageBreak/>
-        <w:t>Вывод</w:t>
-      </w:r>
-      <w:r>
-        <w:rPr>
-          <w:rFonts w:ascii="Montserrat-Regular" w:eastAsia="Times New Roman" w:hAnsi="Montserrat-Regular" w:cs="Times New Roman"/>
-          <w:color w:val="262626"/>
-          <w:lang w:val="en-GB"/>
-        </w:rPr>
-        <w:t>:</w:t>
-      </w:r>
-    </w:p>
-    <w:p>
-      <w:pPr>
-        <w:pStyle w:val="a5"/>
-        <w:spacing w:before="100" w:beforeAutospacing="1" w:after="100" w:afterAutospacing="1" w:line="240" w:lineRule="auto"/>
-        <w:ind w:hanging="1004"/>
-        <w:rPr>
-          <w:rFonts w:ascii="Montserrat-Regular" w:eastAsia="Times New Roman" w:hAnsi="Montserrat-Regular" w:cs="Times New Roman"/>
-          <w:color w:val="262626"/>
-          <w:lang w:val="en-GB"/>
-        </w:rPr>
-      </w:pPr>
-      <w:r>
-        <w:rPr>
-          <w:rFonts w:ascii="Montserrat-Regular" w:eastAsia="Times New Roman" w:hAnsi="Montserrat-Regular" w:cs="Times New Roman"/>
-          <w:color w:val="262626"/>
-          <w:lang w:val="en-GB"/>
+        <w:t>Файл</w:t>
+      </w:r>
+    </w:p>
+    <w:p>
+      <w:pPr>
+        <w:rPr>
+          <w:rFonts w:ascii="Montserrat-Regular" w:eastAsia="Times New Roman" w:hAnsi="Montserrat-Regular" w:cs="Times New Roman"/>
+          <w:color w:val="262626"/>
+          <w:sz w:val="26"/>
+        </w:rPr>
+      </w:pPr>
+      <w:r>
+        <w:rPr>
+          <w:rFonts w:ascii="Montserrat-Regular" w:eastAsia="Times New Roman" w:hAnsi="Montserrat-Regular" w:cs="Times New Roman"/>
+          <w:color w:val="262626"/>
         </w:rPr>
         <w:drawing>
-          <wp:inline distT="0" distB="0" distL="0" distR="0" wp14:anchorId="3C84F29D" wp14:editId="151ED728">
-            <wp:extent cx="1428949" cy="1009791"/>
-            <wp:effectExtent l="0" t="0" r="0" b="0"/>
-            <wp:docPr id="24" name="Рисунок 24"/>
+          <wp:inline distT="0" distB="0" distL="0" distR="0" wp14:anchorId="25237DED" wp14:editId="31134DA8">
+            <wp:extent cx="1438476" cy="1457528"/>
+            <wp:effectExtent l="0" t="0" r="9525" b="0"/>
+            <wp:docPr id="6" name="Рисунок 6"/>
             <wp:cNvGraphicFramePr>
               <a:graphicFrameLocks xmlns:a="http://schemas.openxmlformats.org/drawingml/2006/main" noChangeAspect="1"/>
             </wp:cNvGraphicFramePr>
@@ -2241,7 +2230,7 @@
                   <pic:spPr>
                     <a:xfrm>
                       <a:off x="0" y="0"/>
-                      <a:ext cx="1428949" cy="1009791"/>
+                      <a:ext cx="1438476" cy="1457528"/>
                     </a:xfrm>
                     <a:prstGeom prst="rect">
                       <a:avLst/>
@@ -2256,30 +2245,41 @@
     </w:p>
     <w:p>
       <w:pPr>
+        <w:rPr>
+          <w:rFonts w:ascii="Montserrat-Regular" w:eastAsia="Times New Roman" w:hAnsi="Montserrat-Regular" w:cs="Times New Roman"/>
+          <w:color w:val="262626"/>
+        </w:rPr>
+      </w:pPr>
+      <w:r>
+        <w:rPr>
+          <w:rFonts w:ascii="Montserrat-Regular" w:eastAsia="Times New Roman" w:hAnsi="Montserrat-Regular" w:cs="Times New Roman"/>
+          <w:color w:val="262626"/>
+          <w:sz w:val="26"/>
+        </w:rPr>
+        <w:t>Вывод:</w:t>
+      </w:r>
+    </w:p>
+    <w:p>
+      <w:pPr>
         <w:pStyle w:val="a5"/>
         <w:spacing w:before="100" w:beforeAutospacing="1" w:after="100" w:afterAutospacing="1" w:line="240" w:lineRule="auto"/>
         <w:ind w:hanging="1004"/>
         <w:rPr>
           <w:rFonts w:ascii="Montserrat-Regular" w:eastAsia="Times New Roman" w:hAnsi="Montserrat-Regular" w:cs="Times New Roman"/>
           <w:color w:val="262626"/>
-          <w:lang w:val="en-GB"/>
-        </w:rPr>
-      </w:pPr>
-      <w:r>
-        <w:rPr>
-          <w:rFonts w:ascii="Montserrat-Regular" w:eastAsia="Times New Roman" w:hAnsi="Montserrat-Regular" w:cs="Times New Roman"/>
-          <w:color w:val="262626"/>
-        </w:rPr>
-        <w:t>Желтым цветом подкрашивается синтаксическая ошибка.</w:t>
-      </w:r>
-    </w:p>
-    <w:p>
-      <w:r>
+        </w:rPr>
+      </w:pPr>
+      <w:r>
+        <w:rPr>
+          <w:rFonts w:ascii="Montserrat-Regular" w:eastAsia="Times New Roman" w:hAnsi="Montserrat-Regular" w:cs="Times New Roman"/>
+          <w:noProof/>
+          <w:color w:val="262626"/>
+        </w:rPr>
         <w:drawing>
-          <wp:inline distT="0" distB="0" distL="0" distR="0" wp14:anchorId="7D1D2F8D" wp14:editId="4A43A2F5">
-            <wp:extent cx="5940425" cy="2154555"/>
-            <wp:effectExtent l="0" t="0" r="3175" b="0"/>
-            <wp:docPr id="25" name="Рисунок 25"/>
+          <wp:inline distT="0" distB="0" distL="0" distR="0" wp14:anchorId="3C84F29D" wp14:editId="151ED728">
+            <wp:extent cx="1428949" cy="1009791"/>
+            <wp:effectExtent l="0" t="0" r="0" b="0"/>
+            <wp:docPr id="24" name="Рисунок 24"/>
             <wp:cNvGraphicFramePr>
               <a:graphicFrameLocks xmlns:a="http://schemas.openxmlformats.org/drawingml/2006/main" noChangeAspect="1"/>
             </wp:cNvGraphicFramePr>
@@ -2299,7 +2299,7 @@
                   <pic:spPr>
                     <a:xfrm>
                       <a:off x="0" y="0"/>
-                      <a:ext cx="5940425" cy="2154555"/>
+                      <a:ext cx="1428949" cy="1009791"/>
                     </a:xfrm>
                     <a:prstGeom prst="rect">
                       <a:avLst/>
@@ -2311,6 +2311,87 @@
           </wp:inline>
         </w:drawing>
       </w:r>
+    </w:p>
+    <w:p>
+      <w:pPr>
+        <w:pStyle w:val="a5"/>
+        <w:spacing w:before="100" w:beforeAutospacing="1" w:after="100" w:afterAutospacing="1" w:line="240" w:lineRule="auto"/>
+        <w:ind w:hanging="1004"/>
+        <w:rPr>
+          <w:rFonts w:ascii="Montserrat-Regular" w:eastAsia="Times New Roman" w:hAnsi="Montserrat-Regular" w:cs="Times New Roman"/>
+          <w:b/>
+          <w:i/>
+          <w:color w:val="262626"/>
+          <w:sz w:val="24"/>
+          <w:u w:val="single"/>
+        </w:rPr>
+      </w:pPr>
+      <w:r>
+        <w:rPr>
+          <w:rFonts w:ascii="Montserrat-Regular" w:eastAsia="Times New Roman" w:hAnsi="Montserrat-Regular" w:cs="Times New Roman"/>
+          <w:b/>
+          <w:i/>
+          <w:color w:val="262626"/>
+          <w:sz w:val="24"/>
+          <w:u w:val="single"/>
+        </w:rPr>
+        <w:t>Желтым цветом подкрашивается синтаксическая ошибка.</w:t>
+      </w:r>
+    </w:p>
+    <w:p>
+      <w:r>
+        <w:rPr>
+          <w:noProof/>
+        </w:rPr>
+        <w:drawing>
+          <wp:inline distT="0" distB="0" distL="0" distR="0">
+            <wp:extent cx="5934075" cy="2057400"/>
+            <wp:effectExtent l="0" t="0" r="9525" b="0"/>
+            <wp:docPr id="4" name="Рисунок 4"/>
+            <wp:cNvGraphicFramePr>
+              <a:graphicFrameLocks xmlns:a="http://schemas.openxmlformats.org/drawingml/2006/main" noChangeAspect="1"/>
+            </wp:cNvGraphicFramePr>
+            <a:graphic xmlns:a="http://schemas.openxmlformats.org/drawingml/2006/main">
+              <a:graphicData uri="http://schemas.openxmlformats.org/drawingml/2006/picture">
+                <pic:pic xmlns:pic="http://schemas.openxmlformats.org/drawingml/2006/picture">
+                  <pic:nvPicPr>
+                    <pic:cNvPr id="0" name="Picture 1"/>
+                    <pic:cNvPicPr>
+                      <a:picLocks noChangeAspect="1" noChangeArrowheads="1"/>
+                    </pic:cNvPicPr>
+                  </pic:nvPicPr>
+                  <pic:blipFill>
+                    <a:blip r:embed="rId14">
+                      <a:extLst>
+                        <a:ext uri="{28A0092B-C50C-407E-A947-70E740481C1C}">
+                          <a14:useLocalDpi xmlns:a14="http://schemas.microsoft.com/office/drawing/2010/main" val="0"/>
+                        </a:ext>
+                      </a:extLst>
+                    </a:blip>
+                    <a:srcRect/>
+                    <a:stretch>
+                      <a:fillRect/>
+                    </a:stretch>
+                  </pic:blipFill>
+                  <pic:spPr bwMode="auto">
+                    <a:xfrm>
+                      <a:off x="0" y="0"/>
+                      <a:ext cx="5934075" cy="2057400"/>
+                    </a:xfrm>
+                    <a:prstGeom prst="rect">
+                      <a:avLst/>
+                    </a:prstGeom>
+                    <a:noFill/>
+                    <a:ln>
+                      <a:noFill/>
+                    </a:ln>
+                  </pic:spPr>
+                </pic:pic>
+              </a:graphicData>
+            </a:graphic>
+          </wp:inline>
+        </w:drawing>
+      </w:r>
       <w:r>
         <w:t xml:space="preserve"> </w:t>
       </w:r>
@@ -2327,14 +2408,12 @@
         </w:numPr>
         <w:spacing w:before="100" w:beforeAutospacing="1" w:after="100" w:afterAutospacing="1" w:line="240" w:lineRule="auto"/>
         <w:rPr>
-          <w:rFonts w:ascii="Montserrat-Regular" w:eastAsia="Times New Roman" w:hAnsi="Montserrat-Regular" w:cs="Times New Roman"/>
-          <w:color w:val="262626"/>
-        </w:rPr>
-      </w:pPr>
-      <w:r>
-        <w:rPr>
-          <w:rFonts w:ascii="Montserrat-Regular" w:eastAsia="Times New Roman" w:hAnsi="Montserrat-Regular" w:cs="Times New Roman"/>
-          <w:color w:val="262626"/>
+          <w:rStyle w:val="a8"/>
+        </w:rPr>
+      </w:pPr>
+      <w:r>
+        <w:rPr>
+          <w:rStyle w:val="a8"/>
         </w:rPr>
         <w:lastRenderedPageBreak/>
         <w:t>Продемонстрировать возврат значения из метода через указатель (*) и через ссылку (&amp;);</w:t>
@@ -2348,30 +2427,26 @@
         </w:numPr>
         <w:spacing w:before="100" w:beforeAutospacing="1" w:after="100" w:afterAutospacing="1" w:line="240" w:lineRule="auto"/>
         <w:rPr>
-          <w:rFonts w:ascii="Montserrat-Regular" w:eastAsia="Times New Roman" w:hAnsi="Montserrat-Regular" w:cs="Times New Roman"/>
-          <w:color w:val="262626"/>
-        </w:rPr>
-      </w:pPr>
-      <w:r>
-        <w:rPr>
-          <w:rFonts w:ascii="Montserrat-Regular" w:eastAsia="Times New Roman" w:hAnsi="Montserrat-Regular" w:cs="Times New Roman"/>
-          <w:color w:val="262626"/>
+          <w:rStyle w:val="a8"/>
+        </w:rPr>
+      </w:pPr>
+      <w:r>
+        <w:rPr>
+          <w:rStyle w:val="a8"/>
         </w:rPr>
         <w:t xml:space="preserve">Продемонстрировать разумное использование оператора </w:t>
       </w:r>
       <w:proofErr w:type="spellStart"/>
       <w:r>
         <w:rPr>
-          <w:rFonts w:ascii="Montserrat-Regular" w:eastAsia="Times New Roman" w:hAnsi="Montserrat-Regular" w:cs="Times New Roman"/>
-          <w:color w:val="262626"/>
+          <w:rStyle w:val="a8"/>
         </w:rPr>
         <w:t>this</w:t>
       </w:r>
       <w:proofErr w:type="spellEnd"/>
       <w:r>
         <w:rPr>
-          <w:rFonts w:ascii="Montserrat-Regular" w:eastAsia="Times New Roman" w:hAnsi="Montserrat-Regular" w:cs="Times New Roman"/>
-          <w:color w:val="262626"/>
+          <w:rStyle w:val="a8"/>
         </w:rPr>
         <w:t>;</w:t>
       </w:r>
@@ -2448,7 +2523,7 @@
                     <pic:cNvPicPr/>
                   </pic:nvPicPr>
                   <pic:blipFill>
-                    <a:blip r:embed="rId14"/>
+                    <a:blip r:embed="rId15"/>
                     <a:stretch>
                       <a:fillRect/>
                     </a:stretch>
@@ -2688,6 +2763,9 @@
         </w:rPr>
       </w:pPr>
       <w:r>
+        <w:rPr>
+          <w:noProof/>
+        </w:rPr>
         <w:drawing>
           <wp:inline distT="0" distB="0" distL="0" distR="0" wp14:anchorId="44DB5C17" wp14:editId="2E68B43A">
             <wp:extent cx="3715268" cy="1743318"/>
@@ -2813,7 +2891,7 @@
                     <pic:cNvPicPr/>
                   </pic:nvPicPr>
                   <pic:blipFill>
-                    <a:blip r:embed="rId15"/>
+                    <a:blip r:embed="rId16"/>
                     <a:stretch>
                       <a:fillRect/>
                     </a:stretch>
@@ -2850,85 +2928,6 @@
             <wp:extent cx="4620260" cy="5172075"/>
             <wp:effectExtent l="0" t="0" r="8890" b="9525"/>
             <wp:docPr id="1" name="Рисунок 1"/>
-            <wp:cNvGraphicFramePr>
-              <a:graphicFrameLocks xmlns:a="http://schemas.openxmlformats.org/drawingml/2006/main" noChangeAspect="1"/>
-            </wp:cNvGraphicFramePr>
-            <a:graphic xmlns:a="http://schemas.openxmlformats.org/drawingml/2006/main">
-              <a:graphicData uri="http://schemas.openxmlformats.org/drawingml/2006/picture">
-                <pic:pic xmlns:pic="http://schemas.openxmlformats.org/drawingml/2006/picture">
-                  <pic:nvPicPr>
-                    <pic:cNvPr id="1" name=""/>
-                    <pic:cNvPicPr/>
-                  </pic:nvPicPr>
-                  <pic:blipFill>
-                    <a:blip r:embed="rId16"/>
-                    <a:stretch>
-                      <a:fillRect/>
-                    </a:stretch>
-                  </pic:blipFill>
-                  <pic:spPr>
-                    <a:xfrm>
-                      <a:off x="0" y="0"/>
-                      <a:ext cx="4620287" cy="5172105"/>
-                    </a:xfrm>
-                    <a:prstGeom prst="rect">
-                      <a:avLst/>
-                    </a:prstGeom>
-                  </pic:spPr>
-                </pic:pic>
-              </a:graphicData>
-            </a:graphic>
-          </wp:inline>
-        </w:drawing>
-      </w:r>
-      <w:r>
-        <w:rPr>
-          <w:rFonts w:ascii="Montserrat-Regular" w:eastAsia="Times New Roman" w:hAnsi="Montserrat-Regular" w:cs="Times New Roman"/>
-          <w:color w:val="262626"/>
-        </w:rPr>
-        <w:br w:type="page"/>
-      </w:r>
-    </w:p>
-    <w:p>
-      <w:pPr>
-        <w:pStyle w:val="a5"/>
-        <w:numPr>
-          <w:ilvl w:val="0"/>
-          <w:numId w:val="4"/>
-        </w:numPr>
-        <w:spacing w:before="100" w:beforeAutospacing="1" w:after="100" w:afterAutospacing="1" w:line="240" w:lineRule="auto"/>
-        <w:rPr>
-          <w:rFonts w:ascii="Montserrat-Regular" w:eastAsia="Times New Roman" w:hAnsi="Montserrat-Regular" w:cs="Times New Roman"/>
-          <w:color w:val="262626"/>
-        </w:rPr>
-      </w:pPr>
-      <w:r>
-        <w:rPr>
-          <w:rFonts w:ascii="Montserrat-Regular" w:eastAsia="Times New Roman" w:hAnsi="Montserrat-Regular" w:cs="Times New Roman"/>
-          <w:color w:val="262626"/>
-        </w:rPr>
-        <w:lastRenderedPageBreak/>
-        <w:t>Придумать и реализовать разумное использование дружественной функции;</w:t>
-      </w:r>
-    </w:p>
-    <w:p>
-      <w:pPr>
-        <w:rPr>
-          <w:rFonts w:ascii="Montserrat-Regular" w:eastAsia="Times New Roman" w:hAnsi="Montserrat-Regular" w:cs="Times New Roman"/>
-          <w:color w:val="262626"/>
-        </w:rPr>
-      </w:pPr>
-      <w:r>
-        <w:rPr>
-          <w:rFonts w:ascii="Montserrat-Regular" w:eastAsia="Times New Roman" w:hAnsi="Montserrat-Regular" w:cs="Times New Roman"/>
-          <w:noProof/>
-          <w:color w:val="262626"/>
-        </w:rPr>
-        <w:drawing>
-          <wp:inline distT="0" distB="0" distL="0" distR="0" wp14:anchorId="6938DD15" wp14:editId="5B64E391">
-            <wp:extent cx="5940425" cy="2205355"/>
-            <wp:effectExtent l="0" t="0" r="3175" b="4445"/>
-            <wp:docPr id="8" name="Рисунок 8"/>
             <wp:cNvGraphicFramePr>
               <a:graphicFrameLocks xmlns:a="http://schemas.openxmlformats.org/drawingml/2006/main" noChangeAspect="1"/>
             </wp:cNvGraphicFramePr>
@@ -2948,7 +2947,7 @@
                   <pic:spPr>
                     <a:xfrm>
                       <a:off x="0" y="0"/>
-                      <a:ext cx="5940425" cy="2205355"/>
+                      <a:ext cx="4620287" cy="5172105"/>
                     </a:xfrm>
                     <a:prstGeom prst="rect">
                       <a:avLst/>
@@ -2960,6 +2959,13 @@
           </wp:inline>
         </w:drawing>
       </w:r>
+      <w:r>
+        <w:rPr>
+          <w:rFonts w:ascii="Montserrat-Regular" w:eastAsia="Times New Roman" w:hAnsi="Montserrat-Regular" w:cs="Times New Roman"/>
+          <w:color w:val="262626"/>
+        </w:rPr>
+        <w:br w:type="page"/>
+      </w:r>
     </w:p>
     <w:p>
       <w:pPr>
@@ -2970,21 +2976,19 @@
         </w:numPr>
         <w:spacing w:before="100" w:beforeAutospacing="1" w:after="100" w:afterAutospacing="1" w:line="240" w:lineRule="auto"/>
         <w:rPr>
-          <w:rFonts w:ascii="Montserrat-Regular" w:eastAsia="Times New Roman" w:hAnsi="Montserrat-Regular" w:cs="Times New Roman"/>
-          <w:color w:val="262626"/>
-        </w:rPr>
-      </w:pPr>
-      <w:r>
-        <w:rPr>
-          <w:rFonts w:ascii="Montserrat-Regular" w:eastAsia="Times New Roman" w:hAnsi="Montserrat-Regular" w:cs="Times New Roman"/>
-          <w:color w:val="262626"/>
-        </w:rPr>
-        <w:t>Выполнить перегрузку операторов '+', '++' (два варианта, префиксный и постфиксный);</w:t>
-      </w:r>
-    </w:p>
-    <w:p>
-      <w:pPr>
-        <w:spacing w:before="100" w:beforeAutospacing="1" w:after="100" w:afterAutospacing="1" w:line="240" w:lineRule="auto"/>
+          <w:rStyle w:val="a8"/>
+        </w:rPr>
+      </w:pPr>
+      <w:r>
+        <w:rPr>
+          <w:rStyle w:val="a8"/>
+        </w:rPr>
+        <w:lastRenderedPageBreak/>
+        <w:t>Придумать и реализовать разумное использование дружественной функции;</w:t>
+      </w:r>
+    </w:p>
+    <w:p>
+      <w:pPr>
         <w:rPr>
           <w:rFonts w:ascii="Montserrat-Regular" w:eastAsia="Times New Roman" w:hAnsi="Montserrat-Regular" w:cs="Times New Roman"/>
           <w:color w:val="262626"/>
@@ -2997,10 +3001,10 @@
           <w:color w:val="262626"/>
         </w:rPr>
         <w:drawing>
-          <wp:inline distT="0" distB="0" distL="0" distR="0" wp14:anchorId="1C2BB27F" wp14:editId="3782BA78">
-            <wp:extent cx="5940425" cy="1448435"/>
-            <wp:effectExtent l="0" t="0" r="3175" b="0"/>
-            <wp:docPr id="12" name="Рисунок 12"/>
+          <wp:inline distT="0" distB="0" distL="0" distR="0" wp14:anchorId="6938DD15" wp14:editId="5B64E391">
+            <wp:extent cx="5940425" cy="2205355"/>
+            <wp:effectExtent l="0" t="0" r="3175" b="4445"/>
+            <wp:docPr id="8" name="Рисунок 8"/>
             <wp:cNvGraphicFramePr>
               <a:graphicFrameLocks xmlns:a="http://schemas.openxmlformats.org/drawingml/2006/main" noChangeAspect="1"/>
             </wp:cNvGraphicFramePr>
@@ -3020,7 +3024,7 @@
                   <pic:spPr>
                     <a:xfrm>
                       <a:off x="0" y="0"/>
-                      <a:ext cx="5940425" cy="1448435"/>
+                      <a:ext cx="5940425" cy="2205355"/>
                     </a:xfrm>
                     <a:prstGeom prst="rect">
                       <a:avLst/>
@@ -3035,141 +3039,62 @@
     </w:p>
     <w:p>
       <w:pPr>
-        <w:spacing w:before="100" w:beforeAutospacing="1" w:after="100" w:afterAutospacing="1" w:line="240" w:lineRule="auto"/>
-        <w:rPr>
-          <w:rFonts w:ascii="Montserrat-Regular" w:eastAsia="Times New Roman" w:hAnsi="Montserrat-Regular" w:cs="Times New Roman"/>
-          <w:color w:val="262626"/>
-        </w:rPr>
-      </w:pPr>
-      <w:r>
-        <w:rPr>
-          <w:rFonts w:ascii="Montserrat-Regular" w:eastAsia="Times New Roman" w:hAnsi="Montserrat-Regular" w:cs="Times New Roman"/>
-          <w:color w:val="262626"/>
-        </w:rPr>
-        <w:t>Соединяет содержимое двух файлов.</w:t>
-      </w:r>
-    </w:p>
-    <w:p>
-      <w:pPr>
-        <w:spacing w:before="100" w:beforeAutospacing="1" w:after="100" w:afterAutospacing="1" w:line="240" w:lineRule="auto"/>
-        <w:rPr>
-          <w:rFonts w:ascii="Montserrat-Regular" w:eastAsia="Times New Roman" w:hAnsi="Montserrat-Regular" w:cs="Times New Roman"/>
-          <w:color w:val="262626"/>
-        </w:rPr>
-      </w:pPr>
-    </w:p>
-    <w:p>
-      <w:pPr>
-        <w:rPr>
-          <w:rFonts w:ascii="Montserrat-Regular" w:eastAsia="Times New Roman" w:hAnsi="Montserrat-Regular" w:cs="Times New Roman"/>
-          <w:color w:val="262626"/>
-        </w:rPr>
-      </w:pPr>
-      <w:r>
-        <w:rPr>
-          <w:rFonts w:ascii="Montserrat-Regular" w:eastAsia="Times New Roman" w:hAnsi="Montserrat-Regular" w:cs="Times New Roman"/>
-          <w:color w:val="262626"/>
-        </w:rPr>
-        <w:br w:type="page"/>
-      </w:r>
-    </w:p>
-    <w:p>
-      <w:pPr>
-        <w:rPr>
-          <w:rFonts w:ascii="Montserrat-Regular" w:eastAsia="Times New Roman" w:hAnsi="Montserrat-Regular" w:cs="Times New Roman"/>
-          <w:color w:val="262626"/>
-        </w:rPr>
-      </w:pPr>
-    </w:p>
-    <w:p>
-      <w:pPr>
         <w:pStyle w:val="a5"/>
         <w:numPr>
           <w:ilvl w:val="0"/>
-          <w:numId w:val="10"/>
+          <w:numId w:val="4"/>
         </w:numPr>
         <w:spacing w:before="100" w:beforeAutospacing="1" w:after="100" w:afterAutospacing="1" w:line="240" w:lineRule="auto"/>
         <w:rPr>
-          <w:rFonts w:ascii="Montserrat-Regular" w:eastAsia="Times New Roman" w:hAnsi="Montserrat-Regular" w:cs="Times New Roman"/>
-          <w:color w:val="262626"/>
-        </w:rPr>
-      </w:pPr>
-      <w:r>
-        <w:rPr>
-          <w:rFonts w:ascii="Montserrat-Regular" w:eastAsia="Times New Roman" w:hAnsi="Montserrat-Regular" w:cs="Times New Roman"/>
-          <w:color w:val="262626"/>
-        </w:rPr>
-        <w:t xml:space="preserve">Заменить массивы </w:t>
-      </w:r>
-      <w:proofErr w:type="spellStart"/>
-      <w:r>
-        <w:rPr>
-          <w:rFonts w:ascii="Montserrat-Regular" w:eastAsia="Times New Roman" w:hAnsi="Montserrat-Regular" w:cs="Times New Roman"/>
-          <w:color w:val="262626"/>
-        </w:rPr>
-        <w:t>char</w:t>
-      </w:r>
-      <w:proofErr w:type="spellEnd"/>
-      <w:r>
-        <w:rPr>
-          <w:rFonts w:ascii="Montserrat-Regular" w:eastAsia="Times New Roman" w:hAnsi="Montserrat-Regular" w:cs="Times New Roman"/>
-          <w:color w:val="262626"/>
-        </w:rPr>
-        <w:t xml:space="preserve"> на </w:t>
-      </w:r>
-      <w:proofErr w:type="spellStart"/>
-      <w:proofErr w:type="gramStart"/>
-      <w:r>
-        <w:rPr>
-          <w:rFonts w:ascii="Montserrat-Regular" w:eastAsia="Times New Roman" w:hAnsi="Montserrat-Regular" w:cs="Times New Roman"/>
-          <w:color w:val="262626"/>
-        </w:rPr>
-        <w:t>std</w:t>
-      </w:r>
-      <w:proofErr w:type="spellEnd"/>
-      <w:r>
-        <w:rPr>
-          <w:rFonts w:ascii="Montserrat-Regular" w:eastAsia="Times New Roman" w:hAnsi="Montserrat-Regular" w:cs="Times New Roman"/>
-          <w:color w:val="262626"/>
-        </w:rPr>
-        <w:t>::</w:t>
-      </w:r>
-      <w:proofErr w:type="spellStart"/>
-      <w:proofErr w:type="gramEnd"/>
-      <w:r>
-        <w:rPr>
-          <w:rFonts w:ascii="Montserrat-Regular" w:eastAsia="Times New Roman" w:hAnsi="Montserrat-Regular" w:cs="Times New Roman"/>
-          <w:color w:val="262626"/>
-        </w:rPr>
-        <w:t>string</w:t>
-      </w:r>
-      <w:proofErr w:type="spellEnd"/>
-      <w:r>
-        <w:rPr>
-          <w:rFonts w:ascii="Montserrat-Regular" w:eastAsia="Times New Roman" w:hAnsi="Montserrat-Regular" w:cs="Times New Roman"/>
-          <w:color w:val="262626"/>
-        </w:rPr>
-        <w:t>, продемонстрировать работу с этим классом;</w:t>
-      </w:r>
-    </w:p>
-    <w:p>
-      <w:pPr>
-        <w:rPr>
-          <w:rFonts w:ascii="Montserrat-Regular" w:eastAsia="Times New Roman" w:hAnsi="Montserrat-Regular" w:cs="Times New Roman"/>
-          <w:color w:val="262626"/>
-        </w:rPr>
-      </w:pPr>
-      <w:r>
+          <w:rStyle w:val="a8"/>
+        </w:rPr>
+      </w:pPr>
+      <w:r>
+        <w:rPr>
+          <w:rStyle w:val="a8"/>
+        </w:rPr>
+        <w:t>Выполнить перегрузку операторов '+', '++' (два варианта, префиксный и постфиксный);</w:t>
+      </w:r>
+    </w:p>
+    <w:p>
+      <w:pPr>
+        <w:spacing w:before="100" w:beforeAutospacing="1" w:after="100" w:afterAutospacing="1" w:line="240" w:lineRule="auto"/>
         <w:rPr>
           <w:rFonts w:ascii="Montserrat-Regular" w:eastAsia="Times New Roman" w:hAnsi="Montserrat-Regular" w:cs="Times New Roman"/>
           <w:noProof/>
           <w:color w:val="262626"/>
+          <w:u w:val="single"/>
+        </w:rPr>
+      </w:pPr>
+      <w:r>
+        <w:rPr>
+          <w:rFonts w:ascii="Montserrat-Regular" w:eastAsia="Times New Roman" w:hAnsi="Montserrat-Regular" w:cs="Times New Roman"/>
+          <w:noProof/>
+          <w:color w:val="262626"/>
+          <w:u w:val="single"/>
+        </w:rPr>
+        <w:t>Реализация оператора + для пользовательского типа.</w:t>
+      </w:r>
+    </w:p>
+    <w:p>
+      <w:pPr>
+        <w:spacing w:before="100" w:beforeAutospacing="1" w:after="100" w:afterAutospacing="1" w:line="240" w:lineRule="auto"/>
+        <w:rPr>
+          <w:rFonts w:ascii="Montserrat-Regular" w:eastAsia="Times New Roman" w:hAnsi="Montserrat-Regular" w:cs="Times New Roman"/>
+          <w:color w:val="262626"/>
+        </w:rPr>
+      </w:pPr>
+      <w:r>
+        <w:rPr>
+          <w:rFonts w:ascii="Montserrat-Regular" w:eastAsia="Times New Roman" w:hAnsi="Montserrat-Regular" w:cs="Times New Roman"/>
+          <w:noProof/>
+          <w:color w:val="262626"/>
         </w:rPr>
         <w:drawing>
-          <wp:inline distT="0" distB="0" distL="0" distR="0" wp14:anchorId="29F0005D" wp14:editId="0CA4112F">
-            <wp:extent cx="5940425" cy="340360"/>
-            <wp:effectExtent l="0" t="0" r="3175" b="2540"/>
-            <wp:docPr id="9" name="Рисунок 9"/>
+          <wp:inline distT="0" distB="0" distL="0" distR="0" wp14:anchorId="1C2BB27F" wp14:editId="3782BA78">
+            <wp:extent cx="5940425" cy="1448435"/>
+            <wp:effectExtent l="0" t="0" r="3175" b="0"/>
+            <wp:docPr id="12" name="Рисунок 12"/>
             <wp:cNvGraphicFramePr>
               <a:graphicFrameLocks xmlns:a="http://schemas.openxmlformats.org/drawingml/2006/main" noChangeAspect="1"/>
             </wp:cNvGraphicFramePr>
@@ -3189,7 +3114,7 @@
                   <pic:spPr>
                     <a:xfrm>
                       <a:off x="0" y="0"/>
-                      <a:ext cx="5940425" cy="340360"/>
+                      <a:ext cx="5940425" cy="1448435"/>
                     </a:xfrm>
                     <a:prstGeom prst="rect">
                       <a:avLst/>
@@ -3204,30 +3129,82 @@
     </w:p>
     <w:p>
       <w:pPr>
-        <w:rPr>
-          <w:rFonts w:ascii="Montserrat-Regular" w:eastAsia="Times New Roman" w:hAnsi="Montserrat-Regular" w:cs="Times New Roman"/>
-          <w:color w:val="262626"/>
-        </w:rPr>
-      </w:pPr>
-    </w:p>
-    <w:p>
-      <w:pPr>
-        <w:rPr>
-          <w:rFonts w:ascii="Montserrat-Regular" w:eastAsia="Times New Roman" w:hAnsi="Montserrat-Regular" w:cs="Times New Roman"/>
-          <w:color w:val="262626"/>
-        </w:rPr>
-      </w:pPr>
-      <w:r>
-        <w:rPr>
-          <w:rFonts w:ascii="Montserrat-Regular" w:eastAsia="Times New Roman" w:hAnsi="Montserrat-Regular" w:cs="Times New Roman"/>
-          <w:noProof/>
+        <w:spacing w:before="100" w:beforeAutospacing="1" w:after="100" w:afterAutospacing="1" w:line="240" w:lineRule="auto"/>
+        <w:rPr>
+          <w:rFonts w:ascii="Montserrat-Regular" w:eastAsia="Times New Roman" w:hAnsi="Montserrat-Regular" w:cs="Times New Roman"/>
+          <w:color w:val="262626"/>
+          <w:u w:val="single"/>
+        </w:rPr>
+      </w:pPr>
+      <w:r>
+        <w:rPr>
+          <w:rFonts w:ascii="Montserrat-Regular" w:eastAsia="Times New Roman" w:hAnsi="Montserrat-Regular" w:cs="Times New Roman"/>
+          <w:color w:val="262626"/>
+          <w:u w:val="single"/>
+        </w:rPr>
+        <w:t>Соединяет содержимое двух файлов.</w:t>
+      </w:r>
+    </w:p>
+    <w:p>
+      <w:pPr>
+        <w:rPr>
+          <w:rFonts w:ascii="Montserrat-Regular" w:eastAsia="Times New Roman" w:hAnsi="Montserrat-Regular" w:cs="Times New Roman"/>
+          <w:color w:val="262626"/>
+        </w:rPr>
+      </w:pPr>
+      <w:r>
+        <w:rPr>
+          <w:rFonts w:ascii="Montserrat-Regular" w:eastAsia="Times New Roman" w:hAnsi="Montserrat-Regular" w:cs="Times New Roman"/>
+          <w:color w:val="262626"/>
+        </w:rPr>
+        <w:br w:type="page"/>
+      </w:r>
+    </w:p>
+    <w:p>
+      <w:pPr>
+        <w:spacing w:before="100" w:beforeAutospacing="1" w:after="100" w:afterAutospacing="1" w:line="240" w:lineRule="auto"/>
+        <w:rPr>
+          <w:rFonts w:ascii="Montserrat-Regular" w:eastAsia="Times New Roman" w:hAnsi="Montserrat-Regular" w:cs="Times New Roman"/>
+          <w:color w:val="262626"/>
+          <w:u w:val="single"/>
+        </w:rPr>
+      </w:pPr>
+      <w:r>
+        <w:rPr>
+          <w:rFonts w:ascii="Montserrat-Regular" w:eastAsia="Times New Roman" w:hAnsi="Montserrat-Regular" w:cs="Times New Roman"/>
+          <w:color w:val="262626"/>
+          <w:u w:val="single"/>
+        </w:rPr>
+        <w:lastRenderedPageBreak/>
+        <w:t xml:space="preserve">Реализация оператора инкремента для пользовательского </w:t>
+      </w:r>
+      <w:r>
+        <w:rPr>
+          <w:rFonts w:ascii="Montserrat-Regular" w:eastAsia="Times New Roman" w:hAnsi="Montserrat-Regular" w:cs="Times New Roman"/>
+          <w:color w:val="262626"/>
+          <w:u w:val="single"/>
+        </w:rPr>
+        <w:t>типа.</w:t>
+      </w:r>
+    </w:p>
+    <w:p>
+      <w:pPr>
+        <w:spacing w:before="100" w:beforeAutospacing="1" w:after="100" w:afterAutospacing="1" w:line="240" w:lineRule="auto"/>
+        <w:rPr>
+          <w:rFonts w:ascii="Montserrat-Regular" w:eastAsia="Times New Roman" w:hAnsi="Montserrat-Regular" w:cs="Times New Roman"/>
+          <w:color w:val="262626"/>
+        </w:rPr>
+      </w:pPr>
+      <w:r>
+        <w:rPr>
+          <w:rFonts w:ascii="Montserrat-Regular" w:eastAsia="Times New Roman" w:hAnsi="Montserrat-Regular" w:cs="Times New Roman"/>
           <w:color w:val="262626"/>
         </w:rPr>
         <w:drawing>
-          <wp:inline distT="0" distB="0" distL="0" distR="0" wp14:anchorId="543873A8" wp14:editId="3A2F5240">
-            <wp:extent cx="3810532" cy="1562318"/>
-            <wp:effectExtent l="0" t="0" r="0" b="0"/>
-            <wp:docPr id="10" name="Рисунок 10"/>
+          <wp:inline distT="0" distB="0" distL="0" distR="0" wp14:anchorId="3F0D3829" wp14:editId="00F9890F">
+            <wp:extent cx="5058481" cy="7068536"/>
+            <wp:effectExtent l="0" t="0" r="8890" b="0"/>
+            <wp:docPr id="41" name="Рисунок 41"/>
             <wp:cNvGraphicFramePr>
               <a:graphicFrameLocks xmlns:a="http://schemas.openxmlformats.org/drawingml/2006/main" noChangeAspect="1"/>
             </wp:cNvGraphicFramePr>
@@ -3247,7 +3224,7 @@
                   <pic:spPr>
                     <a:xfrm>
                       <a:off x="0" y="0"/>
-                      <a:ext cx="3810532" cy="1562318"/>
+                      <a:ext cx="5058481" cy="7068536"/>
                     </a:xfrm>
                     <a:prstGeom prst="rect">
                       <a:avLst/>
@@ -3262,11 +3239,98 @@
     </w:p>
     <w:p>
       <w:pPr>
-        <w:rPr>
-          <w:rFonts w:ascii="Montserrat-Regular" w:eastAsia="Times New Roman" w:hAnsi="Montserrat-Regular" w:cs="Times New Roman"/>
-          <w:color w:val="262626"/>
-        </w:rPr>
-      </w:pPr>
+        <w:spacing w:before="100" w:beforeAutospacing="1" w:after="100" w:afterAutospacing="1" w:line="240" w:lineRule="auto"/>
+        <w:rPr>
+          <w:rFonts w:ascii="Montserrat-Regular" w:eastAsia="Times New Roman" w:hAnsi="Montserrat-Regular" w:cs="Times New Roman"/>
+          <w:color w:val="262626"/>
+        </w:rPr>
+      </w:pPr>
+    </w:p>
+    <w:p>
+      <w:pPr>
+        <w:rPr>
+          <w:rFonts w:ascii="Montserrat-Regular" w:eastAsia="Times New Roman" w:hAnsi="Montserrat-Regular" w:cs="Times New Roman"/>
+          <w:color w:val="262626"/>
+        </w:rPr>
+      </w:pPr>
+      <w:r>
+        <w:rPr>
+          <w:rFonts w:ascii="Montserrat-Regular" w:eastAsia="Times New Roman" w:hAnsi="Montserrat-Regular" w:cs="Times New Roman"/>
+          <w:color w:val="262626"/>
+        </w:rPr>
+        <w:br w:type="page"/>
+      </w:r>
+    </w:p>
+    <w:p>
+      <w:pPr>
+        <w:rPr>
+          <w:rFonts w:ascii="Montserrat-Regular" w:eastAsia="Times New Roman" w:hAnsi="Montserrat-Regular" w:cs="Times New Roman"/>
+          <w:color w:val="262626"/>
+        </w:rPr>
+      </w:pPr>
+    </w:p>
+    <w:p>
+      <w:pPr>
+        <w:pStyle w:val="a5"/>
+        <w:numPr>
+          <w:ilvl w:val="0"/>
+          <w:numId w:val="10"/>
+        </w:numPr>
+        <w:spacing w:before="100" w:beforeAutospacing="1" w:after="100" w:afterAutospacing="1" w:line="240" w:lineRule="auto"/>
+        <w:rPr>
+          <w:rStyle w:val="a8"/>
+        </w:rPr>
+      </w:pPr>
+      <w:r>
+        <w:rPr>
+          <w:rStyle w:val="a8"/>
+        </w:rPr>
+        <w:t xml:space="preserve">Заменить массивы </w:t>
+      </w:r>
+      <w:proofErr w:type="spellStart"/>
+      <w:r>
+        <w:rPr>
+          <w:rStyle w:val="a8"/>
+        </w:rPr>
+        <w:t>char</w:t>
+      </w:r>
+      <w:proofErr w:type="spellEnd"/>
+      <w:r>
+        <w:rPr>
+          <w:rStyle w:val="a8"/>
+        </w:rPr>
+        <w:t xml:space="preserve"> на </w:t>
+      </w:r>
+      <w:proofErr w:type="spellStart"/>
+      <w:proofErr w:type="gramStart"/>
+      <w:r>
+        <w:rPr>
+          <w:rStyle w:val="a8"/>
+        </w:rPr>
+        <w:t>std</w:t>
+      </w:r>
+      <w:proofErr w:type="spellEnd"/>
+      <w:r>
+        <w:rPr>
+          <w:rStyle w:val="a8"/>
+        </w:rPr>
+        <w:t>::</w:t>
+      </w:r>
+      <w:proofErr w:type="spellStart"/>
+      <w:proofErr w:type="gramEnd"/>
+      <w:r>
+        <w:rPr>
+          <w:rStyle w:val="a8"/>
+        </w:rPr>
+        <w:t>string</w:t>
+      </w:r>
+      <w:proofErr w:type="spellEnd"/>
+      <w:r>
+        <w:rPr>
+          <w:rStyle w:val="a8"/>
+        </w:rPr>
+        <w:t>, продемонстрировать работу с этим классом;</w:t>
+      </w:r>
     </w:p>
     <w:p>
       <w:pPr>
@@ -3282,10 +3346,10 @@
           <w:color w:val="262626"/>
         </w:rPr>
         <w:drawing>
-          <wp:inline distT="0" distB="0" distL="0" distR="0" wp14:anchorId="0A94ECD2" wp14:editId="60FCF6A1">
-            <wp:extent cx="4925112" cy="1009791"/>
-            <wp:effectExtent l="0" t="0" r="0" b="0"/>
-            <wp:docPr id="11" name="Рисунок 11"/>
+          <wp:inline distT="0" distB="0" distL="0" distR="0" wp14:anchorId="29F0005D" wp14:editId="0CA4112F">
+            <wp:extent cx="5940425" cy="340360"/>
+            <wp:effectExtent l="0" t="0" r="3175" b="2540"/>
+            <wp:docPr id="9" name="Рисунок 9"/>
             <wp:cNvGraphicFramePr>
               <a:graphicFrameLocks xmlns:a="http://schemas.openxmlformats.org/drawingml/2006/main" noChangeAspect="1"/>
             </wp:cNvGraphicFramePr>
@@ -3305,6 +3369,122 @@
                   <pic:spPr>
                     <a:xfrm>
                       <a:off x="0" y="0"/>
+                      <a:ext cx="5940425" cy="340360"/>
+                    </a:xfrm>
+                    <a:prstGeom prst="rect">
+                      <a:avLst/>
+                    </a:prstGeom>
+                  </pic:spPr>
+                </pic:pic>
+              </a:graphicData>
+            </a:graphic>
+          </wp:inline>
+        </w:drawing>
+      </w:r>
+    </w:p>
+    <w:p>
+      <w:pPr>
+        <w:rPr>
+          <w:rFonts w:ascii="Montserrat-Regular" w:eastAsia="Times New Roman" w:hAnsi="Montserrat-Regular" w:cs="Times New Roman"/>
+          <w:color w:val="262626"/>
+        </w:rPr>
+      </w:pPr>
+    </w:p>
+    <w:p>
+      <w:pPr>
+        <w:rPr>
+          <w:rFonts w:ascii="Montserrat-Regular" w:eastAsia="Times New Roman" w:hAnsi="Montserrat-Regular" w:cs="Times New Roman"/>
+          <w:color w:val="262626"/>
+        </w:rPr>
+      </w:pPr>
+      <w:r>
+        <w:rPr>
+          <w:rFonts w:ascii="Montserrat-Regular" w:eastAsia="Times New Roman" w:hAnsi="Montserrat-Regular" w:cs="Times New Roman"/>
+          <w:noProof/>
+          <w:color w:val="262626"/>
+        </w:rPr>
+        <w:drawing>
+          <wp:inline distT="0" distB="0" distL="0" distR="0" wp14:anchorId="543873A8" wp14:editId="3A2F5240">
+            <wp:extent cx="3810532" cy="1562318"/>
+            <wp:effectExtent l="0" t="0" r="0" b="0"/>
+            <wp:docPr id="10" name="Рисунок 10"/>
+            <wp:cNvGraphicFramePr>
+              <a:graphicFrameLocks xmlns:a="http://schemas.openxmlformats.org/drawingml/2006/main" noChangeAspect="1"/>
+            </wp:cNvGraphicFramePr>
+            <a:graphic xmlns:a="http://schemas.openxmlformats.org/drawingml/2006/main">
+              <a:graphicData uri="http://schemas.openxmlformats.org/drawingml/2006/picture">
+                <pic:pic xmlns:pic="http://schemas.openxmlformats.org/drawingml/2006/picture">
+                  <pic:nvPicPr>
+                    <pic:cNvPr id="1" name=""/>
+                    <pic:cNvPicPr/>
+                  </pic:nvPicPr>
+                  <pic:blipFill>
+                    <a:blip r:embed="rId22"/>
+                    <a:stretch>
+                      <a:fillRect/>
+                    </a:stretch>
+                  </pic:blipFill>
+                  <pic:spPr>
+                    <a:xfrm>
+                      <a:off x="0" y="0"/>
+                      <a:ext cx="3810532" cy="1562318"/>
+                    </a:xfrm>
+                    <a:prstGeom prst="rect">
+                      <a:avLst/>
+                    </a:prstGeom>
+                  </pic:spPr>
+                </pic:pic>
+              </a:graphicData>
+            </a:graphic>
+          </wp:inline>
+        </w:drawing>
+      </w:r>
+    </w:p>
+    <w:p>
+      <w:pPr>
+        <w:rPr>
+          <w:rFonts w:ascii="Montserrat-Regular" w:eastAsia="Times New Roman" w:hAnsi="Montserrat-Regular" w:cs="Times New Roman"/>
+          <w:color w:val="262626"/>
+        </w:rPr>
+      </w:pPr>
+    </w:p>
+    <w:p>
+      <w:pPr>
+        <w:rPr>
+          <w:rFonts w:ascii="Montserrat-Regular" w:eastAsia="Times New Roman" w:hAnsi="Montserrat-Regular" w:cs="Times New Roman"/>
+          <w:color w:val="262626"/>
+        </w:rPr>
+      </w:pPr>
+      <w:r>
+        <w:rPr>
+          <w:rFonts w:ascii="Montserrat-Regular" w:eastAsia="Times New Roman" w:hAnsi="Montserrat-Regular" w:cs="Times New Roman"/>
+          <w:noProof/>
+          <w:color w:val="262626"/>
+        </w:rPr>
+        <w:drawing>
+          <wp:inline distT="0" distB="0" distL="0" distR="0" wp14:anchorId="0A94ECD2" wp14:editId="60FCF6A1">
+            <wp:extent cx="4925112" cy="1009791"/>
+            <wp:effectExtent l="0" t="0" r="0" b="0"/>
+            <wp:docPr id="11" name="Рисунок 11"/>
+            <wp:cNvGraphicFramePr>
+              <a:graphicFrameLocks xmlns:a="http://schemas.openxmlformats.org/drawingml/2006/main" noChangeAspect="1"/>
+            </wp:cNvGraphicFramePr>
+            <a:graphic xmlns:a="http://schemas.openxmlformats.org/drawingml/2006/main">
+              <a:graphicData uri="http://schemas.openxmlformats.org/drawingml/2006/picture">
+                <pic:pic xmlns:pic="http://schemas.openxmlformats.org/drawingml/2006/picture">
+                  <pic:nvPicPr>
+                    <pic:cNvPr id="1" name=""/>
+                    <pic:cNvPicPr/>
+                  </pic:nvPicPr>
+                  <pic:blipFill>
+                    <a:blip r:embed="rId23"/>
+                    <a:stretch>
+                      <a:fillRect/>
+                    </a:stretch>
+                  </pic:blipFill>
+                  <pic:spPr>
+                    <a:xfrm>
+                      <a:off x="0" y="0"/>
                       <a:ext cx="4925112" cy="1009791"/>
                     </a:xfrm>
                     <a:prstGeom prst="rect">
@@ -3499,10 +3679,1754 @@
           <w:i/>
           <w:color w:val="262626"/>
         </w:rPr>
-        <w:t>мы имеем множество методов для работы со строками, реализующие алгоритмы сравнения, поиска под строки и т.д.</w:t>
-      </w:r>
-    </w:p>
-    <w:p/>
+        <w:t xml:space="preserve">мы имеем множество методов для работы со строками, реализующие </w:t>
+      </w:r>
+      <w:r>
+        <w:rPr>
+          <w:rFonts w:ascii="Consolas" w:eastAsia="Times New Roman" w:hAnsi="Consolas" w:cs="Times New Roman"/>
+          <w:i/>
+          <w:color w:val="262626"/>
+        </w:rPr>
+        <w:t>алгоритмы сравнения, поиска под</w:t>
+      </w:r>
+      <w:r>
+        <w:rPr>
+          <w:rFonts w:ascii="Consolas" w:eastAsia="Times New Roman" w:hAnsi="Consolas" w:cs="Times New Roman"/>
+          <w:i/>
+          <w:color w:val="262626"/>
+        </w:rPr>
+        <w:t>строки и т.д.</w:t>
+      </w:r>
+    </w:p>
+    <w:p>
+      <w:pPr>
+        <w:pStyle w:val="a6"/>
+        <w:rPr>
+          <w:lang w:val="en-GB"/>
+        </w:rPr>
+      </w:pPr>
+      <w:r>
+        <w:br w:type="page"/>
+      </w:r>
+      <w:r>
+        <w:lastRenderedPageBreak/>
+        <w:t xml:space="preserve">Часть </w:t>
+      </w:r>
+      <w:r>
+        <w:rPr>
+          <w:lang w:val="en-GB"/>
+        </w:rPr>
+        <w:t>Java</w:t>
+      </w:r>
+    </w:p>
+    <w:p>
+      <w:pPr>
+        <w:pStyle w:val="a5"/>
+        <w:numPr>
+          <w:ilvl w:val="0"/>
+          <w:numId w:val="13"/>
+        </w:numPr>
+        <w:spacing w:before="100" w:beforeAutospacing="1" w:after="100" w:afterAutospacing="1" w:line="240" w:lineRule="auto"/>
+        <w:rPr>
+          <w:rStyle w:val="a8"/>
+        </w:rPr>
+      </w:pPr>
+      <w:r>
+        <w:rPr>
+          <w:rStyle w:val="a8"/>
+        </w:rPr>
+        <w:t>Придумать для чего хотя бы в одном вашем классе может быть разумным использование статического поля и статического метода;</w:t>
+      </w:r>
+    </w:p>
+    <w:p>
+      <w:pPr>
+        <w:numPr>
+          <w:ilvl w:val="0"/>
+          <w:numId w:val="13"/>
+        </w:numPr>
+        <w:spacing w:before="100" w:beforeAutospacing="1" w:after="100" w:afterAutospacing="1" w:line="240" w:lineRule="auto"/>
+        <w:rPr>
+          <w:smallCaps/>
+          <w:color w:val="5A5A5A" w:themeColor="text1" w:themeTint="A5"/>
+        </w:rPr>
+      </w:pPr>
+      <w:r>
+        <w:rPr>
+          <w:rStyle w:val="a8"/>
+        </w:rPr>
+        <w:t>Создать эти статические поля и методы;</w:t>
+      </w:r>
+    </w:p>
+    <w:p>
+      <w:pPr>
+        <w:pStyle w:val="a5"/>
+        <w:rPr>
+          <w:rFonts w:ascii="Montserrat-Regular" w:eastAsia="Times New Roman" w:hAnsi="Montserrat-Regular" w:cs="Times New Roman"/>
+          <w:color w:val="262626"/>
+          <w:u w:val="single"/>
+        </w:rPr>
+      </w:pPr>
+      <w:r>
+        <w:rPr>
+          <w:rFonts w:ascii="Montserrat-Regular" w:eastAsia="Times New Roman" w:hAnsi="Montserrat-Regular" w:cs="Times New Roman"/>
+          <w:color w:val="262626"/>
+          <w:u w:val="single"/>
+        </w:rPr>
+        <w:t>Статическое поле класса.</w:t>
+      </w:r>
+    </w:p>
+    <w:p>
+      <w:pPr>
+        <w:rPr>
+          <w:lang w:val="en-GB"/>
+        </w:rPr>
+      </w:pPr>
+      <w:r>
+        <w:rPr>
+          <w:lang w:val="en-GB"/>
+        </w:rPr>
+        <w:drawing>
+          <wp:inline distT="0" distB="0" distL="0" distR="0" wp14:anchorId="69B71A6D" wp14:editId="5F48101E">
+            <wp:extent cx="5344271" cy="1638529"/>
+            <wp:effectExtent l="0" t="0" r="0" b="0"/>
+            <wp:docPr id="7" name="Рисунок 7"/>
+            <wp:cNvGraphicFramePr>
+              <a:graphicFrameLocks xmlns:a="http://schemas.openxmlformats.org/drawingml/2006/main" noChangeAspect="1"/>
+            </wp:cNvGraphicFramePr>
+            <a:graphic xmlns:a="http://schemas.openxmlformats.org/drawingml/2006/main">
+              <a:graphicData uri="http://schemas.openxmlformats.org/drawingml/2006/picture">
+                <pic:pic xmlns:pic="http://schemas.openxmlformats.org/drawingml/2006/picture">
+                  <pic:nvPicPr>
+                    <pic:cNvPr id="1" name=""/>
+                    <pic:cNvPicPr/>
+                  </pic:nvPicPr>
+                  <pic:blipFill>
+                    <a:blip r:embed="rId24"/>
+                    <a:stretch>
+                      <a:fillRect/>
+                    </a:stretch>
+                  </pic:blipFill>
+                  <pic:spPr>
+                    <a:xfrm>
+                      <a:off x="0" y="0"/>
+                      <a:ext cx="5344271" cy="1638529"/>
+                    </a:xfrm>
+                    <a:prstGeom prst="rect">
+                      <a:avLst/>
+                    </a:prstGeom>
+                  </pic:spPr>
+                </pic:pic>
+              </a:graphicData>
+            </a:graphic>
+          </wp:inline>
+        </w:drawing>
+      </w:r>
+    </w:p>
+    <w:p>
+      <w:pPr>
+        <w:pStyle w:val="a5"/>
+        <w:rPr>
+          <w:rFonts w:ascii="Montserrat-Regular" w:eastAsia="Times New Roman" w:hAnsi="Montserrat-Regular" w:cs="Times New Roman"/>
+          <w:color w:val="262626"/>
+          <w:u w:val="single"/>
+        </w:rPr>
+      </w:pPr>
+      <w:r>
+        <w:rPr>
+          <w:rFonts w:ascii="Montserrat-Regular" w:eastAsia="Times New Roman" w:hAnsi="Montserrat-Regular" w:cs="Times New Roman"/>
+          <w:color w:val="262626"/>
+          <w:u w:val="single"/>
+        </w:rPr>
+        <w:t>Статический</w:t>
+      </w:r>
+      <w:r>
+        <w:rPr>
+          <w:rFonts w:ascii="Montserrat-Regular" w:eastAsia="Times New Roman" w:hAnsi="Montserrat-Regular" w:cs="Times New Roman"/>
+          <w:color w:val="262626"/>
+          <w:u w:val="single"/>
+        </w:rPr>
+        <w:t xml:space="preserve"> </w:t>
+      </w:r>
+      <w:r>
+        <w:rPr>
+          <w:rFonts w:ascii="Montserrat-Regular" w:eastAsia="Times New Roman" w:hAnsi="Montserrat-Regular" w:cs="Times New Roman"/>
+          <w:color w:val="262626"/>
+          <w:u w:val="single"/>
+        </w:rPr>
+        <w:t>метод</w:t>
+      </w:r>
+      <w:r>
+        <w:rPr>
+          <w:rFonts w:ascii="Montserrat-Regular" w:eastAsia="Times New Roman" w:hAnsi="Montserrat-Regular" w:cs="Times New Roman"/>
+          <w:color w:val="262626"/>
+          <w:u w:val="single"/>
+        </w:rPr>
+        <w:t xml:space="preserve"> класса.</w:t>
+      </w:r>
+    </w:p>
+    <w:p>
+      <w:pPr>
+        <w:rPr>
+          <w:rFonts w:ascii="Montserrat-Regular" w:eastAsia="Times New Roman" w:hAnsi="Montserrat-Regular" w:cs="Times New Roman"/>
+          <w:color w:val="262626"/>
+          <w:u w:val="single"/>
+        </w:rPr>
+      </w:pPr>
+      <w:r>
+        <w:rPr>
+          <w:rFonts w:ascii="Montserrat-Regular" w:eastAsia="Times New Roman" w:hAnsi="Montserrat-Regular" w:cs="Times New Roman"/>
+          <w:color w:val="262626"/>
+          <w:u w:val="single"/>
+        </w:rPr>
+        <w:drawing>
+          <wp:inline distT="0" distB="0" distL="0" distR="0" wp14:anchorId="714F8DA3" wp14:editId="13F9A286">
+            <wp:extent cx="3581900" cy="638264"/>
+            <wp:effectExtent l="0" t="0" r="0" b="9525"/>
+            <wp:docPr id="16" name="Рисунок 16"/>
+            <wp:cNvGraphicFramePr>
+              <a:graphicFrameLocks xmlns:a="http://schemas.openxmlformats.org/drawingml/2006/main" noChangeAspect="1"/>
+            </wp:cNvGraphicFramePr>
+            <a:graphic xmlns:a="http://schemas.openxmlformats.org/drawingml/2006/main">
+              <a:graphicData uri="http://schemas.openxmlformats.org/drawingml/2006/picture">
+                <pic:pic xmlns:pic="http://schemas.openxmlformats.org/drawingml/2006/picture">
+                  <pic:nvPicPr>
+                    <pic:cNvPr id="1" name=""/>
+                    <pic:cNvPicPr/>
+                  </pic:nvPicPr>
+                  <pic:blipFill>
+                    <a:blip r:embed="rId25"/>
+                    <a:stretch>
+                      <a:fillRect/>
+                    </a:stretch>
+                  </pic:blipFill>
+                  <pic:spPr>
+                    <a:xfrm>
+                      <a:off x="0" y="0"/>
+                      <a:ext cx="3581900" cy="638264"/>
+                    </a:xfrm>
+                    <a:prstGeom prst="rect">
+                      <a:avLst/>
+                    </a:prstGeom>
+                  </pic:spPr>
+                </pic:pic>
+              </a:graphicData>
+            </a:graphic>
+          </wp:inline>
+        </w:drawing>
+      </w:r>
+    </w:p>
+    <w:p>
+      <w:pPr>
+        <w:pStyle w:val="a5"/>
+        <w:numPr>
+          <w:ilvl w:val="0"/>
+          <w:numId w:val="13"/>
+        </w:numPr>
+        <w:spacing w:before="100" w:beforeAutospacing="1" w:after="100" w:afterAutospacing="1" w:line="240" w:lineRule="auto"/>
+        <w:rPr>
+          <w:rStyle w:val="a8"/>
+        </w:rPr>
+      </w:pPr>
+      <w:r>
+        <w:rPr>
+          <w:rStyle w:val="a8"/>
+        </w:rPr>
+        <w:t>Продемонстрировать их использование;</w:t>
+      </w:r>
+    </w:p>
+    <w:p>
+      <w:pPr>
+        <w:pStyle w:val="a5"/>
+        <w:spacing w:before="100" w:beforeAutospacing="1" w:after="100" w:afterAutospacing="1" w:line="240" w:lineRule="auto"/>
+        <w:rPr>
+          <w:rFonts w:ascii="Montserrat-Regular" w:eastAsia="Times New Roman" w:hAnsi="Montserrat-Regular" w:cs="Times New Roman"/>
+          <w:color w:val="262626"/>
+          <w:u w:val="single"/>
+        </w:rPr>
+      </w:pPr>
+    </w:p>
+    <w:p>
+      <w:pPr>
+        <w:pStyle w:val="a5"/>
+        <w:spacing w:before="100" w:beforeAutospacing="1" w:after="100" w:afterAutospacing="1" w:line="240" w:lineRule="auto"/>
+        <w:rPr>
+          <w:rFonts w:ascii="Montserrat-Regular" w:eastAsia="Times New Roman" w:hAnsi="Montserrat-Regular" w:cs="Times New Roman"/>
+          <w:color w:val="262626"/>
+        </w:rPr>
+      </w:pPr>
+      <w:r>
+        <w:rPr>
+          <w:rFonts w:ascii="Montserrat-Regular" w:eastAsia="Times New Roman" w:hAnsi="Montserrat-Regular" w:cs="Times New Roman"/>
+          <w:color w:val="262626"/>
+          <w:u w:val="single"/>
+        </w:rPr>
+        <w:t xml:space="preserve">Использование </w:t>
+      </w:r>
+      <w:proofErr w:type="spellStart"/>
+      <w:r>
+        <w:rPr>
+          <w:rFonts w:ascii="Montserrat-Regular" w:eastAsia="Times New Roman" w:hAnsi="Montserrat-Regular" w:cs="Times New Roman"/>
+          <w:color w:val="262626"/>
+          <w:u w:val="single"/>
+          <w:lang w:val="en-GB"/>
+        </w:rPr>
+        <w:t>isKeyword</w:t>
+      </w:r>
+      <w:proofErr w:type="spellEnd"/>
+    </w:p>
+    <w:p>
+      <w:pPr>
+        <w:spacing w:before="100" w:beforeAutospacing="1" w:after="100" w:afterAutospacing="1" w:line="240" w:lineRule="auto"/>
+        <w:rPr>
+          <w:rFonts w:ascii="Montserrat-Regular" w:eastAsia="Times New Roman" w:hAnsi="Montserrat-Regular" w:cs="Times New Roman"/>
+          <w:color w:val="262626"/>
+        </w:rPr>
+      </w:pPr>
+      <w:r>
+        <w:rPr>
+          <w:rFonts w:ascii="Montserrat-Regular" w:eastAsia="Times New Roman" w:hAnsi="Montserrat-Regular" w:cs="Times New Roman"/>
+          <w:color w:val="262626"/>
+        </w:rPr>
+        <w:drawing>
+          <wp:inline distT="0" distB="0" distL="0" distR="0" wp14:anchorId="2B170A1A" wp14:editId="2DEB53CC">
+            <wp:extent cx="5940425" cy="1572260"/>
+            <wp:effectExtent l="0" t="0" r="3175" b="8890"/>
+            <wp:docPr id="14" name="Рисунок 14"/>
+            <wp:cNvGraphicFramePr>
+              <a:graphicFrameLocks xmlns:a="http://schemas.openxmlformats.org/drawingml/2006/main" noChangeAspect="1"/>
+            </wp:cNvGraphicFramePr>
+            <a:graphic xmlns:a="http://schemas.openxmlformats.org/drawingml/2006/main">
+              <a:graphicData uri="http://schemas.openxmlformats.org/drawingml/2006/picture">
+                <pic:pic xmlns:pic="http://schemas.openxmlformats.org/drawingml/2006/picture">
+                  <pic:nvPicPr>
+                    <pic:cNvPr id="1" name=""/>
+                    <pic:cNvPicPr/>
+                  </pic:nvPicPr>
+                  <pic:blipFill>
+                    <a:blip r:embed="rId26"/>
+                    <a:stretch>
+                      <a:fillRect/>
+                    </a:stretch>
+                  </pic:blipFill>
+                  <pic:spPr>
+                    <a:xfrm>
+                      <a:off x="0" y="0"/>
+                      <a:ext cx="5940425" cy="1572260"/>
+                    </a:xfrm>
+                    <a:prstGeom prst="rect">
+                      <a:avLst/>
+                    </a:prstGeom>
+                  </pic:spPr>
+                </pic:pic>
+              </a:graphicData>
+            </a:graphic>
+          </wp:inline>
+        </w:drawing>
+      </w:r>
+    </w:p>
+    <w:p>
+      <w:pPr>
+        <w:rPr>
+          <w:rFonts w:ascii="Montserrat-Regular" w:eastAsia="Times New Roman" w:hAnsi="Montserrat-Regular" w:cs="Times New Roman"/>
+          <w:color w:val="262626"/>
+          <w:u w:val="single"/>
+          <w:lang w:val="en-GB"/>
+        </w:rPr>
+      </w:pPr>
+      <w:r>
+        <w:rPr>
+          <w:rFonts w:ascii="Montserrat-Regular" w:eastAsia="Times New Roman" w:hAnsi="Montserrat-Regular" w:cs="Times New Roman"/>
+          <w:color w:val="262626"/>
+          <w:u w:val="single"/>
+        </w:rPr>
+        <w:t xml:space="preserve">Использование </w:t>
+      </w:r>
+      <w:r>
+        <w:rPr>
+          <w:rFonts w:ascii="Montserrat-Regular" w:eastAsia="Times New Roman" w:hAnsi="Montserrat-Regular" w:cs="Times New Roman"/>
+          <w:color w:val="262626"/>
+          <w:u w:val="single"/>
+          <w:lang w:val="en-GB"/>
+        </w:rPr>
+        <w:t>table</w:t>
+      </w:r>
+    </w:p>
+    <w:p>
+      <w:pPr>
+        <w:rPr>
+          <w:u w:val="single"/>
+          <w:lang w:val="en-US"/>
+        </w:rPr>
+      </w:pPr>
+      <w:r>
+        <w:rPr>
+          <w:rFonts w:ascii="Montserrat-Regular" w:eastAsia="Times New Roman" w:hAnsi="Montserrat-Regular" w:cs="Times New Roman"/>
+          <w:color w:val="262626"/>
+          <w:u w:val="single"/>
+        </w:rPr>
+        <w:drawing>
+          <wp:inline distT="0" distB="0" distL="0" distR="0" wp14:anchorId="530DEA87" wp14:editId="57EB256B">
+            <wp:extent cx="3581900" cy="638264"/>
+            <wp:effectExtent l="0" t="0" r="0" b="9525"/>
+            <wp:docPr id="13" name="Рисунок 13"/>
+            <wp:cNvGraphicFramePr>
+              <a:graphicFrameLocks xmlns:a="http://schemas.openxmlformats.org/drawingml/2006/main" noChangeAspect="1"/>
+            </wp:cNvGraphicFramePr>
+            <a:graphic xmlns:a="http://schemas.openxmlformats.org/drawingml/2006/main">
+              <a:graphicData uri="http://schemas.openxmlformats.org/drawingml/2006/picture">
+                <pic:pic xmlns:pic="http://schemas.openxmlformats.org/drawingml/2006/picture">
+                  <pic:nvPicPr>
+                    <pic:cNvPr id="1" name=""/>
+                    <pic:cNvPicPr/>
+                  </pic:nvPicPr>
+                  <pic:blipFill>
+                    <a:blip r:embed="rId25"/>
+                    <a:stretch>
+                      <a:fillRect/>
+                    </a:stretch>
+                  </pic:blipFill>
+                  <pic:spPr>
+                    <a:xfrm>
+                      <a:off x="0" y="0"/>
+                      <a:ext cx="3581900" cy="638264"/>
+                    </a:xfrm>
+                    <a:prstGeom prst="rect">
+                      <a:avLst/>
+                    </a:prstGeom>
+                  </pic:spPr>
+                </pic:pic>
+              </a:graphicData>
+            </a:graphic>
+          </wp:inline>
+        </w:drawing>
+      </w:r>
+    </w:p>
+    <w:p>
+      <w:pPr>
+        <w:rPr>
+          <w:u w:val="single"/>
+        </w:rPr>
+      </w:pPr>
+      <w:r>
+        <w:rPr>
+          <w:u w:val="single"/>
+        </w:rPr>
+        <w:t>Вывод</w:t>
+      </w:r>
+    </w:p>
+    <w:p>
+      <w:pPr>
+        <w:rPr>
+          <w:u w:val="single"/>
+        </w:rPr>
+      </w:pPr>
+      <w:r>
+        <w:rPr>
+          <w:u w:val="single"/>
+        </w:rPr>
+        <w:drawing>
+          <wp:inline distT="0" distB="0" distL="0" distR="0" wp14:anchorId="4BFDD882" wp14:editId="53905613">
+            <wp:extent cx="5940425" cy="616585"/>
+            <wp:effectExtent l="0" t="0" r="3175" b="0"/>
+            <wp:docPr id="25" name="Рисунок 25"/>
+            <wp:cNvGraphicFramePr>
+              <a:graphicFrameLocks xmlns:a="http://schemas.openxmlformats.org/drawingml/2006/main" noChangeAspect="1"/>
+            </wp:cNvGraphicFramePr>
+            <a:graphic xmlns:a="http://schemas.openxmlformats.org/drawingml/2006/main">
+              <a:graphicData uri="http://schemas.openxmlformats.org/drawingml/2006/picture">
+                <pic:pic xmlns:pic="http://schemas.openxmlformats.org/drawingml/2006/picture">
+                  <pic:nvPicPr>
+                    <pic:cNvPr id="1" name=""/>
+                    <pic:cNvPicPr/>
+                  </pic:nvPicPr>
+                  <pic:blipFill>
+                    <a:blip r:embed="rId27"/>
+                    <a:stretch>
+                      <a:fillRect/>
+                    </a:stretch>
+                  </pic:blipFill>
+                  <pic:spPr>
+                    <a:xfrm>
+                      <a:off x="0" y="0"/>
+                      <a:ext cx="5940425" cy="616585"/>
+                    </a:xfrm>
+                    <a:prstGeom prst="rect">
+                      <a:avLst/>
+                    </a:prstGeom>
+                  </pic:spPr>
+                </pic:pic>
+              </a:graphicData>
+            </a:graphic>
+          </wp:inline>
+        </w:drawing>
+      </w:r>
+    </w:p>
+    <w:p>
+      <w:pPr>
+        <w:pStyle w:val="a5"/>
+        <w:numPr>
+          <w:ilvl w:val="0"/>
+          <w:numId w:val="10"/>
+        </w:numPr>
+        <w:spacing w:before="100" w:beforeAutospacing="1" w:after="100" w:afterAutospacing="1" w:line="240" w:lineRule="auto"/>
+        <w:rPr>
+          <w:rStyle w:val="a8"/>
+        </w:rPr>
+      </w:pPr>
+      <w:r>
+        <w:rPr>
+          <w:rStyle w:val="a8"/>
+        </w:rPr>
+        <w:lastRenderedPageBreak/>
+        <w:t>Продемонстрировать работу с массивом объектов;</w:t>
+      </w:r>
+    </w:p>
+    <w:p>
+      <w:pPr>
+        <w:rPr>
+          <w:u w:val="single"/>
+        </w:rPr>
+      </w:pPr>
+      <w:r>
+        <w:rPr>
+          <w:u w:val="single"/>
+        </w:rPr>
+        <w:drawing>
+          <wp:inline distT="0" distB="0" distL="0" distR="0" wp14:anchorId="558F5A38" wp14:editId="6305DF64">
+            <wp:extent cx="5940425" cy="5143500"/>
+            <wp:effectExtent l="0" t="0" r="3175" b="0"/>
+            <wp:docPr id="26" name="Рисунок 26"/>
+            <wp:cNvGraphicFramePr>
+              <a:graphicFrameLocks xmlns:a="http://schemas.openxmlformats.org/drawingml/2006/main" noChangeAspect="1"/>
+            </wp:cNvGraphicFramePr>
+            <a:graphic xmlns:a="http://schemas.openxmlformats.org/drawingml/2006/main">
+              <a:graphicData uri="http://schemas.openxmlformats.org/drawingml/2006/picture">
+                <pic:pic xmlns:pic="http://schemas.openxmlformats.org/drawingml/2006/picture">
+                  <pic:nvPicPr>
+                    <pic:cNvPr id="1" name=""/>
+                    <pic:cNvPicPr/>
+                  </pic:nvPicPr>
+                  <pic:blipFill>
+                    <a:blip r:embed="rId28"/>
+                    <a:stretch>
+                      <a:fillRect/>
+                    </a:stretch>
+                  </pic:blipFill>
+                  <pic:spPr>
+                    <a:xfrm>
+                      <a:off x="0" y="0"/>
+                      <a:ext cx="5940425" cy="5143500"/>
+                    </a:xfrm>
+                    <a:prstGeom prst="rect">
+                      <a:avLst/>
+                    </a:prstGeom>
+                  </pic:spPr>
+                </pic:pic>
+              </a:graphicData>
+            </a:graphic>
+          </wp:inline>
+        </w:drawing>
+      </w:r>
+    </w:p>
+    <w:p>
+      <w:pPr>
+        <w:rPr>
+          <w:u w:val="single"/>
+        </w:rPr>
+      </w:pPr>
+      <w:r>
+        <w:rPr>
+          <w:u w:val="single"/>
+        </w:rPr>
+        <w:t>Вывод</w:t>
+      </w:r>
+    </w:p>
+    <w:p>
+      <w:pPr>
+        <w:rPr>
+          <w:u w:val="single"/>
+        </w:rPr>
+      </w:pPr>
+      <w:r>
+        <w:rPr>
+          <w:u w:val="single"/>
+        </w:rPr>
+        <w:drawing>
+          <wp:inline distT="0" distB="0" distL="0" distR="0" wp14:anchorId="42288329" wp14:editId="59D34445">
+            <wp:extent cx="5591955" cy="3258005"/>
+            <wp:effectExtent l="0" t="0" r="0" b="0"/>
+            <wp:docPr id="27" name="Рисунок 27"/>
+            <wp:cNvGraphicFramePr>
+              <a:graphicFrameLocks xmlns:a="http://schemas.openxmlformats.org/drawingml/2006/main" noChangeAspect="1"/>
+            </wp:cNvGraphicFramePr>
+            <a:graphic xmlns:a="http://schemas.openxmlformats.org/drawingml/2006/main">
+              <a:graphicData uri="http://schemas.openxmlformats.org/drawingml/2006/picture">
+                <pic:pic xmlns:pic="http://schemas.openxmlformats.org/drawingml/2006/picture">
+                  <pic:nvPicPr>
+                    <pic:cNvPr id="1" name=""/>
+                    <pic:cNvPicPr/>
+                  </pic:nvPicPr>
+                  <pic:blipFill>
+                    <a:blip r:embed="rId29"/>
+                    <a:stretch>
+                      <a:fillRect/>
+                    </a:stretch>
+                  </pic:blipFill>
+                  <pic:spPr>
+                    <a:xfrm>
+                      <a:off x="0" y="0"/>
+                      <a:ext cx="5591955" cy="3258005"/>
+                    </a:xfrm>
+                    <a:prstGeom prst="rect">
+                      <a:avLst/>
+                    </a:prstGeom>
+                  </pic:spPr>
+                </pic:pic>
+              </a:graphicData>
+            </a:graphic>
+          </wp:inline>
+        </w:drawing>
+      </w:r>
+    </w:p>
+    <w:p>
+      <w:pPr>
+        <w:pStyle w:val="a5"/>
+        <w:numPr>
+          <w:ilvl w:val="0"/>
+          <w:numId w:val="10"/>
+        </w:numPr>
+        <w:spacing w:before="100" w:beforeAutospacing="1" w:after="100" w:afterAutospacing="1" w:line="240" w:lineRule="auto"/>
+        <w:rPr>
+          <w:rStyle w:val="a8"/>
+        </w:rPr>
+      </w:pPr>
+      <w:r>
+        <w:rPr>
+          <w:rStyle w:val="a8"/>
+        </w:rPr>
+        <w:lastRenderedPageBreak/>
+        <w:t>Продемонстрировать возврат целочисленного значения из метода через вспомогательный класс;</w:t>
+      </w:r>
+    </w:p>
+    <w:p>
+      <w:pPr>
+        <w:spacing w:before="100" w:beforeAutospacing="1" w:after="100" w:afterAutospacing="1" w:line="240" w:lineRule="auto"/>
+        <w:rPr>
+          <w:rFonts w:ascii="Montserrat-Regular" w:eastAsia="Times New Roman" w:hAnsi="Montserrat-Regular" w:cs="Times New Roman"/>
+          <w:color w:val="262626"/>
+          <w:u w:val="single"/>
+        </w:rPr>
+      </w:pPr>
+      <w:r>
+        <w:rPr>
+          <w:rFonts w:ascii="Montserrat-Regular" w:eastAsia="Times New Roman" w:hAnsi="Montserrat-Regular" w:cs="Times New Roman"/>
+          <w:color w:val="262626"/>
+          <w:u w:val="single"/>
+        </w:rPr>
+        <w:t>Класс, который считает.</w:t>
+      </w:r>
+    </w:p>
+    <w:p>
+      <w:pPr>
+        <w:spacing w:before="100" w:beforeAutospacing="1" w:after="100" w:afterAutospacing="1" w:line="240" w:lineRule="auto"/>
+        <w:rPr>
+          <w:rFonts w:ascii="Montserrat-Regular" w:eastAsia="Times New Roman" w:hAnsi="Montserrat-Regular" w:cs="Times New Roman"/>
+          <w:color w:val="262626"/>
+        </w:rPr>
+      </w:pPr>
+      <w:r>
+        <w:rPr>
+          <w:rFonts w:ascii="Montserrat-Regular" w:eastAsia="Times New Roman" w:hAnsi="Montserrat-Regular" w:cs="Times New Roman"/>
+          <w:color w:val="262626"/>
+        </w:rPr>
+        <w:drawing>
+          <wp:inline distT="0" distB="0" distL="0" distR="0" wp14:anchorId="75CECB90" wp14:editId="0DCBD2DA">
+            <wp:extent cx="2953162" cy="1476581"/>
+            <wp:effectExtent l="0" t="0" r="0" b="9525"/>
+            <wp:docPr id="29" name="Рисунок 29"/>
+            <wp:cNvGraphicFramePr>
+              <a:graphicFrameLocks xmlns:a="http://schemas.openxmlformats.org/drawingml/2006/main" noChangeAspect="1"/>
+            </wp:cNvGraphicFramePr>
+            <a:graphic xmlns:a="http://schemas.openxmlformats.org/drawingml/2006/main">
+              <a:graphicData uri="http://schemas.openxmlformats.org/drawingml/2006/picture">
+                <pic:pic xmlns:pic="http://schemas.openxmlformats.org/drawingml/2006/picture">
+                  <pic:nvPicPr>
+                    <pic:cNvPr id="1" name=""/>
+                    <pic:cNvPicPr/>
+                  </pic:nvPicPr>
+                  <pic:blipFill>
+                    <a:blip r:embed="rId30"/>
+                    <a:stretch>
+                      <a:fillRect/>
+                    </a:stretch>
+                  </pic:blipFill>
+                  <pic:spPr>
+                    <a:xfrm>
+                      <a:off x="0" y="0"/>
+                      <a:ext cx="2953162" cy="1476581"/>
+                    </a:xfrm>
+                    <a:prstGeom prst="rect">
+                      <a:avLst/>
+                    </a:prstGeom>
+                  </pic:spPr>
+                </pic:pic>
+              </a:graphicData>
+            </a:graphic>
+          </wp:inline>
+        </w:drawing>
+      </w:r>
+    </w:p>
+    <w:p>
+      <w:pPr>
+        <w:spacing w:before="100" w:beforeAutospacing="1" w:after="100" w:afterAutospacing="1" w:line="240" w:lineRule="auto"/>
+        <w:rPr>
+          <w:rFonts w:ascii="Montserrat-Regular" w:eastAsia="Times New Roman" w:hAnsi="Montserrat-Regular" w:cs="Times New Roman"/>
+          <w:color w:val="262626"/>
+          <w:u w:val="single"/>
+        </w:rPr>
+      </w:pPr>
+      <w:r>
+        <w:rPr>
+          <w:rFonts w:ascii="Montserrat-Regular" w:eastAsia="Times New Roman" w:hAnsi="Montserrat-Regular" w:cs="Times New Roman"/>
+          <w:color w:val="262626"/>
+          <w:u w:val="single"/>
+        </w:rPr>
+        <w:t>Делегируем обязанность на другой класс.</w:t>
+      </w:r>
+    </w:p>
+    <w:p>
+      <w:pPr>
+        <w:rPr>
+          <w:rFonts w:ascii="Montserrat-Regular" w:eastAsia="Times New Roman" w:hAnsi="Montserrat-Regular" w:cs="Times New Roman"/>
+          <w:color w:val="262626"/>
+        </w:rPr>
+      </w:pPr>
+      <w:r>
+        <w:rPr>
+          <w:rFonts w:ascii="Montserrat-Regular" w:eastAsia="Times New Roman" w:hAnsi="Montserrat-Regular" w:cs="Times New Roman"/>
+          <w:color w:val="262626"/>
+        </w:rPr>
+        <w:drawing>
+          <wp:inline distT="0" distB="0" distL="0" distR="0" wp14:anchorId="389AC7FB" wp14:editId="7B04E7B1">
+            <wp:extent cx="3943900" cy="943107"/>
+            <wp:effectExtent l="0" t="0" r="0" b="9525"/>
+            <wp:docPr id="28" name="Рисунок 28"/>
+            <wp:cNvGraphicFramePr>
+              <a:graphicFrameLocks xmlns:a="http://schemas.openxmlformats.org/drawingml/2006/main" noChangeAspect="1"/>
+            </wp:cNvGraphicFramePr>
+            <a:graphic xmlns:a="http://schemas.openxmlformats.org/drawingml/2006/main">
+              <a:graphicData uri="http://schemas.openxmlformats.org/drawingml/2006/picture">
+                <pic:pic xmlns:pic="http://schemas.openxmlformats.org/drawingml/2006/picture">
+                  <pic:nvPicPr>
+                    <pic:cNvPr id="1" name=""/>
+                    <pic:cNvPicPr/>
+                  </pic:nvPicPr>
+                  <pic:blipFill>
+                    <a:blip r:embed="rId31"/>
+                    <a:stretch>
+                      <a:fillRect/>
+                    </a:stretch>
+                  </pic:blipFill>
+                  <pic:spPr>
+                    <a:xfrm>
+                      <a:off x="0" y="0"/>
+                      <a:ext cx="3943900" cy="943107"/>
+                    </a:xfrm>
+                    <a:prstGeom prst="rect">
+                      <a:avLst/>
+                    </a:prstGeom>
+                  </pic:spPr>
+                </pic:pic>
+              </a:graphicData>
+            </a:graphic>
+          </wp:inline>
+        </w:drawing>
+      </w:r>
+    </w:p>
+    <w:p>
+      <w:pPr>
+        <w:rPr>
+          <w:rFonts w:ascii="Montserrat-Regular" w:eastAsia="Times New Roman" w:hAnsi="Montserrat-Regular" w:cs="Times New Roman"/>
+          <w:color w:val="262626"/>
+          <w:u w:val="single"/>
+        </w:rPr>
+      </w:pPr>
+      <w:r>
+        <w:rPr>
+          <w:rFonts w:ascii="Montserrat-Regular" w:eastAsia="Times New Roman" w:hAnsi="Montserrat-Regular" w:cs="Times New Roman"/>
+          <w:color w:val="262626"/>
+          <w:u w:val="single"/>
+        </w:rPr>
+        <w:t>От лица пользователя</w:t>
+      </w:r>
+      <w:r>
+        <w:rPr>
+          <w:rFonts w:ascii="Montserrat-Regular" w:eastAsia="Times New Roman" w:hAnsi="Montserrat-Regular" w:cs="Times New Roman"/>
+          <w:color w:val="262626"/>
+          <w:u w:val="single"/>
+        </w:rPr>
+        <w:t>:</w:t>
+      </w:r>
+    </w:p>
+    <w:p>
+      <w:pPr>
+        <w:rPr>
+          <w:rFonts w:ascii="Montserrat-Regular" w:eastAsia="Times New Roman" w:hAnsi="Montserrat-Regular" w:cs="Times New Roman"/>
+          <w:color w:val="262626"/>
+        </w:rPr>
+      </w:pPr>
+      <w:r>
+        <w:rPr>
+          <w:rFonts w:ascii="Montserrat-Regular" w:eastAsia="Times New Roman" w:hAnsi="Montserrat-Regular" w:cs="Times New Roman"/>
+          <w:color w:val="262626"/>
+        </w:rPr>
+        <w:drawing>
+          <wp:inline distT="0" distB="0" distL="0" distR="0" wp14:anchorId="478522DF" wp14:editId="0AA3BCC0">
+            <wp:extent cx="4753638" cy="2943636"/>
+            <wp:effectExtent l="0" t="0" r="0" b="9525"/>
+            <wp:docPr id="31" name="Рисунок 31"/>
+            <wp:cNvGraphicFramePr>
+              <a:graphicFrameLocks xmlns:a="http://schemas.openxmlformats.org/drawingml/2006/main" noChangeAspect="1"/>
+            </wp:cNvGraphicFramePr>
+            <a:graphic xmlns:a="http://schemas.openxmlformats.org/drawingml/2006/main">
+              <a:graphicData uri="http://schemas.openxmlformats.org/drawingml/2006/picture">
+                <pic:pic xmlns:pic="http://schemas.openxmlformats.org/drawingml/2006/picture">
+                  <pic:nvPicPr>
+                    <pic:cNvPr id="1" name=""/>
+                    <pic:cNvPicPr/>
+                  </pic:nvPicPr>
+                  <pic:blipFill>
+                    <a:blip r:embed="rId32"/>
+                    <a:stretch>
+                      <a:fillRect/>
+                    </a:stretch>
+                  </pic:blipFill>
+                  <pic:spPr>
+                    <a:xfrm>
+                      <a:off x="0" y="0"/>
+                      <a:ext cx="4753638" cy="2943636"/>
+                    </a:xfrm>
+                    <a:prstGeom prst="rect">
+                      <a:avLst/>
+                    </a:prstGeom>
+                  </pic:spPr>
+                </pic:pic>
+              </a:graphicData>
+            </a:graphic>
+          </wp:inline>
+        </w:drawing>
+      </w:r>
+    </w:p>
+    <w:p>
+      <w:pPr>
+        <w:rPr>
+          <w:rFonts w:ascii="Montserrat-Regular" w:eastAsia="Times New Roman" w:hAnsi="Montserrat-Regular" w:cs="Times New Roman"/>
+          <w:color w:val="262626"/>
+          <w:u w:val="single"/>
+        </w:rPr>
+      </w:pPr>
+      <w:r>
+        <w:rPr>
+          <w:rFonts w:ascii="Montserrat-Regular" w:eastAsia="Times New Roman" w:hAnsi="Montserrat-Regular" w:cs="Times New Roman"/>
+          <w:color w:val="262626"/>
+          <w:u w:val="single"/>
+        </w:rPr>
+        <w:t>Вывод</w:t>
+      </w:r>
+      <w:r>
+        <w:rPr>
+          <w:rFonts w:ascii="Montserrat-Regular" w:eastAsia="Times New Roman" w:hAnsi="Montserrat-Regular" w:cs="Times New Roman"/>
+          <w:color w:val="262626"/>
+          <w:u w:val="single"/>
+        </w:rPr>
+        <w:t>:</w:t>
+      </w:r>
+    </w:p>
+    <w:p>
+      <w:pPr>
+        <w:rPr>
+          <w:rFonts w:ascii="Montserrat-Regular" w:eastAsia="Times New Roman" w:hAnsi="Montserrat-Regular" w:cs="Times New Roman"/>
+          <w:color w:val="262626"/>
+        </w:rPr>
+      </w:pPr>
+      <w:r>
+        <w:rPr>
+          <w:rFonts w:ascii="Montserrat-Regular" w:eastAsia="Times New Roman" w:hAnsi="Montserrat-Regular" w:cs="Times New Roman"/>
+          <w:color w:val="262626"/>
+        </w:rPr>
+        <w:drawing>
+          <wp:inline distT="0" distB="0" distL="0" distR="0" wp14:anchorId="0D3B0D29" wp14:editId="6B5E822A">
+            <wp:extent cx="2514951" cy="609685"/>
+            <wp:effectExtent l="0" t="0" r="0" b="0"/>
+            <wp:docPr id="32" name="Рисунок 32"/>
+            <wp:cNvGraphicFramePr>
+              <a:graphicFrameLocks xmlns:a="http://schemas.openxmlformats.org/drawingml/2006/main" noChangeAspect="1"/>
+            </wp:cNvGraphicFramePr>
+            <a:graphic xmlns:a="http://schemas.openxmlformats.org/drawingml/2006/main">
+              <a:graphicData uri="http://schemas.openxmlformats.org/drawingml/2006/picture">
+                <pic:pic xmlns:pic="http://schemas.openxmlformats.org/drawingml/2006/picture">
+                  <pic:nvPicPr>
+                    <pic:cNvPr id="1" name=""/>
+                    <pic:cNvPicPr/>
+                  </pic:nvPicPr>
+                  <pic:blipFill>
+                    <a:blip r:embed="rId33"/>
+                    <a:stretch>
+                      <a:fillRect/>
+                    </a:stretch>
+                  </pic:blipFill>
+                  <pic:spPr>
+                    <a:xfrm>
+                      <a:off x="0" y="0"/>
+                      <a:ext cx="2514951" cy="609685"/>
+                    </a:xfrm>
+                    <a:prstGeom prst="rect">
+                      <a:avLst/>
+                    </a:prstGeom>
+                  </pic:spPr>
+                </pic:pic>
+              </a:graphicData>
+            </a:graphic>
+          </wp:inline>
+        </w:drawing>
+      </w:r>
+      <w:r>
+        <w:rPr>
+          <w:rFonts w:ascii="Montserrat-Regular" w:eastAsia="Times New Roman" w:hAnsi="Montserrat-Regular" w:cs="Times New Roman"/>
+          <w:color w:val="262626"/>
+        </w:rPr>
+        <w:br w:type="page"/>
+      </w:r>
+    </w:p>
+    <w:p>
+      <w:pPr>
+        <w:numPr>
+          <w:ilvl w:val="0"/>
+          <w:numId w:val="10"/>
+        </w:numPr>
+        <w:spacing w:before="100" w:beforeAutospacing="1" w:after="100" w:afterAutospacing="1" w:line="240" w:lineRule="auto"/>
+        <w:rPr>
+          <w:rStyle w:val="a8"/>
+        </w:rPr>
+      </w:pPr>
+      <w:r>
+        <w:rPr>
+          <w:rStyle w:val="a8"/>
+        </w:rPr>
+        <w:lastRenderedPageBreak/>
+        <w:t xml:space="preserve">Продемонстрировать разумное использование оператора </w:t>
+      </w:r>
+      <w:proofErr w:type="spellStart"/>
+      <w:r>
+        <w:rPr>
+          <w:rStyle w:val="a8"/>
+        </w:rPr>
+        <w:t>this</w:t>
+      </w:r>
+      <w:proofErr w:type="spellEnd"/>
+      <w:r>
+        <w:rPr>
+          <w:rStyle w:val="a8"/>
+        </w:rPr>
+        <w:t>;</w:t>
+      </w:r>
+    </w:p>
+    <w:p>
+      <w:pPr>
+        <w:spacing w:before="100" w:beforeAutospacing="1" w:after="100" w:afterAutospacing="1" w:line="240" w:lineRule="auto"/>
+        <w:ind w:left="360"/>
+        <w:rPr>
+          <w:rFonts w:ascii="Montserrat-Regular" w:eastAsia="Times New Roman" w:hAnsi="Montserrat-Regular" w:cs="Times New Roman"/>
+          <w:i/>
+          <w:color w:val="262626"/>
+          <w:sz w:val="24"/>
+        </w:rPr>
+      </w:pPr>
+      <w:r>
+        <w:rPr>
+          <w:rFonts w:ascii="Montserrat-Regular" w:eastAsia="Times New Roman" w:hAnsi="Montserrat-Regular" w:cs="Times New Roman"/>
+          <w:i/>
+          <w:color w:val="262626"/>
+          <w:sz w:val="24"/>
+        </w:rPr>
+        <w:t xml:space="preserve">Использовать </w:t>
+      </w:r>
+      <w:r>
+        <w:rPr>
+          <w:rFonts w:ascii="Montserrat-Regular" w:eastAsia="Times New Roman" w:hAnsi="Montserrat-Regular" w:cs="Times New Roman"/>
+          <w:i/>
+          <w:color w:val="262626"/>
+          <w:sz w:val="24"/>
+          <w:lang w:val="en-GB"/>
+        </w:rPr>
+        <w:t>this</w:t>
+      </w:r>
+      <w:r>
+        <w:rPr>
+          <w:rFonts w:ascii="Montserrat-Regular" w:eastAsia="Times New Roman" w:hAnsi="Montserrat-Regular" w:cs="Times New Roman"/>
+          <w:i/>
+          <w:color w:val="262626"/>
+          <w:sz w:val="24"/>
+        </w:rPr>
+        <w:t xml:space="preserve"> </w:t>
+      </w:r>
+      <w:r>
+        <w:rPr>
+          <w:rFonts w:ascii="Montserrat-Regular" w:eastAsia="Times New Roman" w:hAnsi="Montserrat-Regular" w:cs="Times New Roman"/>
+          <w:i/>
+          <w:color w:val="262626"/>
+          <w:sz w:val="24"/>
+        </w:rPr>
+        <w:t>можно</w:t>
+      </w:r>
+      <w:r>
+        <w:rPr>
+          <w:rFonts w:ascii="Montserrat-Regular" w:eastAsia="Times New Roman" w:hAnsi="Montserrat-Regular" w:cs="Times New Roman"/>
+          <w:i/>
+          <w:color w:val="262626"/>
+          <w:sz w:val="24"/>
+        </w:rPr>
+        <w:t xml:space="preserve"> как для указания, того, что используется конкретное поле, конкретного класса</w:t>
+      </w:r>
+      <w:r>
+        <w:rPr>
+          <w:rFonts w:ascii="Montserrat-Regular" w:eastAsia="Times New Roman" w:hAnsi="Montserrat-Regular" w:cs="Times New Roman"/>
+          <w:i/>
+          <w:color w:val="262626"/>
+          <w:sz w:val="24"/>
+        </w:rPr>
+        <w:t>,</w:t>
+      </w:r>
+      <w:r>
+        <w:rPr>
+          <w:rFonts w:ascii="Montserrat-Regular" w:eastAsia="Times New Roman" w:hAnsi="Montserrat-Regular" w:cs="Times New Roman"/>
+          <w:i/>
+          <w:color w:val="262626"/>
+          <w:sz w:val="24"/>
+        </w:rPr>
+        <w:t xml:space="preserve"> </w:t>
+      </w:r>
+      <w:r>
+        <w:rPr>
+          <w:rFonts w:ascii="Montserrat-Regular" w:eastAsia="Times New Roman" w:hAnsi="Montserrat-Regular" w:cs="Times New Roman"/>
+          <w:i/>
+          <w:color w:val="262626"/>
+          <w:sz w:val="24"/>
+        </w:rPr>
+        <w:t>в методе(нестатического) которого происходит действие</w:t>
+      </w:r>
+      <w:r>
+        <w:rPr>
+          <w:rFonts w:ascii="Montserrat-Regular" w:eastAsia="Times New Roman" w:hAnsi="Montserrat-Regular" w:cs="Times New Roman"/>
+          <w:i/>
+          <w:color w:val="262626"/>
+          <w:sz w:val="24"/>
+        </w:rPr>
+        <w:t xml:space="preserve">. </w:t>
+      </w:r>
+    </w:p>
+    <w:p>
+      <w:pPr>
+        <w:spacing w:before="100" w:beforeAutospacing="1" w:after="100" w:afterAutospacing="1" w:line="240" w:lineRule="auto"/>
+        <w:ind w:left="360"/>
+        <w:rPr>
+          <w:rFonts w:ascii="Montserrat-Regular" w:eastAsia="Times New Roman" w:hAnsi="Montserrat-Regular" w:cs="Times New Roman"/>
+          <w:i/>
+          <w:color w:val="262626"/>
+          <w:sz w:val="24"/>
+        </w:rPr>
+      </w:pPr>
+      <w:r>
+        <w:rPr>
+          <w:rFonts w:ascii="Montserrat-Regular" w:eastAsia="Times New Roman" w:hAnsi="Montserrat-Regular" w:cs="Times New Roman"/>
+          <w:i/>
+          <w:color w:val="262626"/>
+          <w:sz w:val="24"/>
+        </w:rPr>
+        <w:t>А также для реализации цепочки вызовов.</w:t>
+      </w:r>
+    </w:p>
+    <w:p>
+      <w:pPr>
+        <w:spacing w:before="100" w:beforeAutospacing="1" w:after="100" w:afterAutospacing="1" w:line="240" w:lineRule="auto"/>
+        <w:ind w:left="360"/>
+        <w:rPr>
+          <w:rFonts w:ascii="Montserrat-Regular" w:eastAsia="Times New Roman" w:hAnsi="Montserrat-Regular" w:cs="Times New Roman"/>
+          <w:color w:val="262626"/>
+          <w:u w:val="single"/>
+          <w:lang w:val="en-GB"/>
+        </w:rPr>
+      </w:pPr>
+      <w:r>
+        <w:rPr>
+          <w:rFonts w:ascii="Montserrat-Regular" w:eastAsia="Times New Roman" w:hAnsi="Montserrat-Regular" w:cs="Times New Roman"/>
+          <w:color w:val="262626"/>
+          <w:u w:val="single"/>
+        </w:rPr>
+        <w:t>Ниже привел</w:t>
+      </w:r>
+      <w:r>
+        <w:rPr>
+          <w:rFonts w:ascii="Montserrat-Regular" w:eastAsia="Times New Roman" w:hAnsi="Montserrat-Regular" w:cs="Times New Roman"/>
+          <w:color w:val="262626"/>
+          <w:u w:val="single"/>
+          <w:lang w:val="en-US"/>
+        </w:rPr>
+        <w:t xml:space="preserve"> </w:t>
+      </w:r>
+      <w:r>
+        <w:rPr>
+          <w:rFonts w:ascii="Montserrat-Regular" w:eastAsia="Times New Roman" w:hAnsi="Montserrat-Regular" w:cs="Times New Roman"/>
+          <w:color w:val="262626"/>
+          <w:u w:val="single"/>
+        </w:rPr>
+        <w:t>оба использования</w:t>
+      </w:r>
+      <w:r>
+        <w:rPr>
+          <w:rFonts w:ascii="Montserrat-Regular" w:eastAsia="Times New Roman" w:hAnsi="Montserrat-Regular" w:cs="Times New Roman"/>
+          <w:color w:val="262626"/>
+          <w:u w:val="single"/>
+          <w:lang w:val="en-GB"/>
+        </w:rPr>
+        <w:t>:</w:t>
+      </w:r>
+    </w:p>
+    <w:p>
+      <w:pPr>
+        <w:spacing w:before="100" w:beforeAutospacing="1" w:after="100" w:afterAutospacing="1" w:line="240" w:lineRule="auto"/>
+        <w:ind w:left="360"/>
+        <w:rPr>
+          <w:rFonts w:ascii="Montserrat-Regular" w:eastAsia="Times New Roman" w:hAnsi="Montserrat-Regular" w:cs="Times New Roman"/>
+          <w:color w:val="262626"/>
+        </w:rPr>
+      </w:pPr>
+      <w:r>
+        <w:rPr>
+          <w:rFonts w:ascii="Montserrat-Regular" w:eastAsia="Times New Roman" w:hAnsi="Montserrat-Regular" w:cs="Times New Roman"/>
+          <w:color w:val="262626"/>
+        </w:rPr>
+        <w:drawing>
+          <wp:inline distT="0" distB="0" distL="0" distR="0" wp14:anchorId="46647AD7" wp14:editId="7F70CE28">
+            <wp:extent cx="4562475" cy="3124200"/>
+            <wp:effectExtent l="0" t="0" r="9525" b="0"/>
+            <wp:docPr id="34" name="Рисунок 34"/>
+            <wp:cNvGraphicFramePr>
+              <a:graphicFrameLocks xmlns:a="http://schemas.openxmlformats.org/drawingml/2006/main" noChangeAspect="1"/>
+            </wp:cNvGraphicFramePr>
+            <a:graphic xmlns:a="http://schemas.openxmlformats.org/drawingml/2006/main">
+              <a:graphicData uri="http://schemas.openxmlformats.org/drawingml/2006/picture">
+                <pic:pic xmlns:pic="http://schemas.openxmlformats.org/drawingml/2006/picture">
+                  <pic:nvPicPr>
+                    <pic:cNvPr id="1" name=""/>
+                    <pic:cNvPicPr/>
+                  </pic:nvPicPr>
+                  <pic:blipFill>
+                    <a:blip r:embed="rId34"/>
+                    <a:stretch>
+                      <a:fillRect/>
+                    </a:stretch>
+                  </pic:blipFill>
+                  <pic:spPr>
+                    <a:xfrm>
+                      <a:off x="0" y="0"/>
+                      <a:ext cx="4563113" cy="3124637"/>
+                    </a:xfrm>
+                    <a:prstGeom prst="rect">
+                      <a:avLst/>
+                    </a:prstGeom>
+                  </pic:spPr>
+                </pic:pic>
+              </a:graphicData>
+            </a:graphic>
+          </wp:inline>
+        </w:drawing>
+      </w:r>
+    </w:p>
+    <w:p>
+      <w:pPr>
+        <w:rPr>
+          <w:rFonts w:ascii="Montserrat-Regular" w:eastAsia="Times New Roman" w:hAnsi="Montserrat-Regular" w:cs="Times New Roman"/>
+          <w:color w:val="262626"/>
+          <w:u w:val="single"/>
+        </w:rPr>
+      </w:pPr>
+      <w:r>
+        <w:rPr>
+          <w:rFonts w:ascii="Montserrat-Regular" w:eastAsia="Times New Roman" w:hAnsi="Montserrat-Regular" w:cs="Times New Roman"/>
+          <w:color w:val="262626"/>
+        </w:rPr>
+        <w:t xml:space="preserve">      </w:t>
+      </w:r>
+      <w:r>
+        <w:rPr>
+          <w:rFonts w:ascii="Montserrat-Regular" w:eastAsia="Times New Roman" w:hAnsi="Montserrat-Regular" w:cs="Times New Roman"/>
+          <w:color w:val="262626"/>
+          <w:u w:val="single"/>
+        </w:rPr>
+        <w:t>Со стороны пользователя</w:t>
+      </w:r>
+      <w:r>
+        <w:rPr>
+          <w:rFonts w:ascii="Montserrat-Regular" w:eastAsia="Times New Roman" w:hAnsi="Montserrat-Regular" w:cs="Times New Roman"/>
+          <w:color w:val="262626"/>
+          <w:u w:val="single"/>
+          <w:lang w:val="en-GB"/>
+        </w:rPr>
+        <w:t>:</w:t>
+      </w:r>
+    </w:p>
+    <w:p>
+      <w:pPr>
+        <w:ind w:firstLine="284"/>
+        <w:rPr>
+          <w:rFonts w:ascii="Montserrat-Regular" w:eastAsia="Times New Roman" w:hAnsi="Montserrat-Regular" w:cs="Times New Roman"/>
+          <w:color w:val="262626"/>
+          <w:u w:val="single"/>
+        </w:rPr>
+      </w:pPr>
+      <w:r>
+        <w:rPr>
+          <w:rFonts w:ascii="Montserrat-Regular" w:eastAsia="Times New Roman" w:hAnsi="Montserrat-Regular" w:cs="Times New Roman"/>
+          <w:color w:val="262626"/>
+          <w:u w:val="single"/>
+        </w:rPr>
+        <w:drawing>
+          <wp:inline distT="0" distB="0" distL="0" distR="0" wp14:anchorId="2F1AD0FA" wp14:editId="05F0026D">
+            <wp:extent cx="5940425" cy="1741805"/>
+            <wp:effectExtent l="0" t="0" r="3175" b="0"/>
+            <wp:docPr id="35" name="Рисунок 35"/>
+            <wp:cNvGraphicFramePr>
+              <a:graphicFrameLocks xmlns:a="http://schemas.openxmlformats.org/drawingml/2006/main" noChangeAspect="1"/>
+            </wp:cNvGraphicFramePr>
+            <a:graphic xmlns:a="http://schemas.openxmlformats.org/drawingml/2006/main">
+              <a:graphicData uri="http://schemas.openxmlformats.org/drawingml/2006/picture">
+                <pic:pic xmlns:pic="http://schemas.openxmlformats.org/drawingml/2006/picture">
+                  <pic:nvPicPr>
+                    <pic:cNvPr id="1" name=""/>
+                    <pic:cNvPicPr/>
+                  </pic:nvPicPr>
+                  <pic:blipFill>
+                    <a:blip r:embed="rId35"/>
+                    <a:stretch>
+                      <a:fillRect/>
+                    </a:stretch>
+                  </pic:blipFill>
+                  <pic:spPr>
+                    <a:xfrm>
+                      <a:off x="0" y="0"/>
+                      <a:ext cx="5940425" cy="1741805"/>
+                    </a:xfrm>
+                    <a:prstGeom prst="rect">
+                      <a:avLst/>
+                    </a:prstGeom>
+                  </pic:spPr>
+                </pic:pic>
+              </a:graphicData>
+            </a:graphic>
+          </wp:inline>
+        </w:drawing>
+      </w:r>
+      <w:r>
+        <w:rPr>
+          <w:rFonts w:ascii="Montserrat-Regular" w:eastAsia="Times New Roman" w:hAnsi="Montserrat-Regular" w:cs="Times New Roman"/>
+          <w:color w:val="262626"/>
+          <w:u w:val="single"/>
+        </w:rPr>
+        <w:br w:type="page"/>
+      </w:r>
+    </w:p>
+    <w:p>
+      <w:pPr>
+        <w:spacing w:before="100" w:beforeAutospacing="1" w:after="100" w:afterAutospacing="1" w:line="240" w:lineRule="auto"/>
+        <w:ind w:left="360"/>
+        <w:rPr>
+          <w:rFonts w:ascii="Montserrat-Regular" w:eastAsia="Times New Roman" w:hAnsi="Montserrat-Regular" w:cs="Times New Roman"/>
+          <w:color w:val="262626"/>
+        </w:rPr>
+      </w:pPr>
+      <w:r>
+        <w:rPr>
+          <w:rFonts w:ascii="Montserrat-Regular" w:eastAsia="Times New Roman" w:hAnsi="Montserrat-Regular" w:cs="Times New Roman"/>
+          <w:color w:val="262626"/>
+        </w:rPr>
+        <w:lastRenderedPageBreak/>
+        <w:t>Вывод</w:t>
+      </w:r>
+    </w:p>
+    <w:p>
+      <w:pPr>
+        <w:ind w:firstLine="426"/>
+        <w:rPr>
+          <w:rFonts w:ascii="Montserrat-Regular" w:eastAsia="Times New Roman" w:hAnsi="Montserrat-Regular" w:cs="Times New Roman"/>
+          <w:color w:val="262626"/>
+        </w:rPr>
+      </w:pPr>
+      <w:r>
+        <w:rPr>
+          <w:rFonts w:ascii="Montserrat-Regular" w:eastAsia="Times New Roman" w:hAnsi="Montserrat-Regular" w:cs="Times New Roman"/>
+          <w:noProof/>
+          <w:color w:val="262626"/>
+        </w:rPr>
+        <w:drawing>
+          <wp:inline distT="0" distB="0" distL="0" distR="0">
+            <wp:extent cx="3838575" cy="4000500"/>
+            <wp:effectExtent l="0" t="0" r="9525" b="0"/>
+            <wp:docPr id="36" name="Рисунок 36"/>
+            <wp:cNvGraphicFramePr>
+              <a:graphicFrameLocks xmlns:a="http://schemas.openxmlformats.org/drawingml/2006/main" noChangeAspect="1"/>
+            </wp:cNvGraphicFramePr>
+            <a:graphic xmlns:a="http://schemas.openxmlformats.org/drawingml/2006/main">
+              <a:graphicData uri="http://schemas.openxmlformats.org/drawingml/2006/picture">
+                <pic:pic xmlns:pic="http://schemas.openxmlformats.org/drawingml/2006/picture">
+                  <pic:nvPicPr>
+                    <pic:cNvPr id="0" name="Picture 1"/>
+                    <pic:cNvPicPr>
+                      <a:picLocks noChangeAspect="1" noChangeArrowheads="1"/>
+                    </pic:cNvPicPr>
+                  </pic:nvPicPr>
+                  <pic:blipFill>
+                    <a:blip r:embed="rId36">
+                      <a:extLst>
+                        <a:ext uri="{28A0092B-C50C-407E-A947-70E740481C1C}">
+                          <a14:useLocalDpi xmlns:a14="http://schemas.microsoft.com/office/drawing/2010/main" val="0"/>
+                        </a:ext>
+                      </a:extLst>
+                    </a:blip>
+                    <a:srcRect/>
+                    <a:stretch>
+                      <a:fillRect/>
+                    </a:stretch>
+                  </pic:blipFill>
+                  <pic:spPr bwMode="auto">
+                    <a:xfrm>
+                      <a:off x="0" y="0"/>
+                      <a:ext cx="3838575" cy="4000500"/>
+                    </a:xfrm>
+                    <a:prstGeom prst="rect">
+                      <a:avLst/>
+                    </a:prstGeom>
+                    <a:noFill/>
+                    <a:ln>
+                      <a:noFill/>
+                    </a:ln>
+                  </pic:spPr>
+                </pic:pic>
+              </a:graphicData>
+            </a:graphic>
+          </wp:inline>
+        </w:drawing>
+      </w:r>
+    </w:p>
+    <w:p>
+      <w:pPr>
+        <w:ind w:firstLine="426"/>
+        <w:rPr>
+          <w:rFonts w:ascii="Montserrat-Regular" w:eastAsia="Times New Roman" w:hAnsi="Montserrat-Regular" w:cs="Times New Roman"/>
+          <w:i/>
+          <w:color w:val="262626"/>
+        </w:rPr>
+      </w:pPr>
+      <w:r>
+        <w:rPr>
+          <w:rFonts w:ascii="Montserrat-Regular" w:eastAsia="Times New Roman" w:hAnsi="Montserrat-Regular" w:cs="Times New Roman"/>
+          <w:i/>
+          <w:color w:val="262626"/>
+          <w:sz w:val="24"/>
+        </w:rPr>
+        <w:t>К документу было добавлено 3 строки с разными цветами.</w:t>
+      </w:r>
+      <w:bookmarkStart w:id="0" w:name="_GoBack"/>
+      <w:bookmarkEnd w:id="0"/>
+      <w:r>
+        <w:rPr>
+          <w:rFonts w:ascii="Montserrat-Regular" w:eastAsia="Times New Roman" w:hAnsi="Montserrat-Regular" w:cs="Times New Roman"/>
+          <w:i/>
+          <w:color w:val="262626"/>
+        </w:rPr>
+        <w:br w:type="page"/>
+      </w:r>
+    </w:p>
+    <w:p>
+      <w:pPr>
+        <w:numPr>
+          <w:ilvl w:val="0"/>
+          <w:numId w:val="10"/>
+        </w:numPr>
+        <w:spacing w:before="100" w:beforeAutospacing="1" w:after="100" w:afterAutospacing="1" w:line="240" w:lineRule="auto"/>
+        <w:rPr>
+          <w:rStyle w:val="a8"/>
+        </w:rPr>
+      </w:pPr>
+      <w:r>
+        <w:rPr>
+          <w:rStyle w:val="a8"/>
+        </w:rPr>
+        <w:lastRenderedPageBreak/>
+        <w:t>Продемонстрировать обработку строк (</w:t>
+      </w:r>
+      <w:proofErr w:type="spellStart"/>
+      <w:r>
+        <w:rPr>
+          <w:rStyle w:val="a8"/>
+        </w:rPr>
+        <w:t>String</w:t>
+      </w:r>
+      <w:proofErr w:type="spellEnd"/>
+      <w:r>
+        <w:rPr>
+          <w:rStyle w:val="a8"/>
+        </w:rPr>
+        <w:t>);</w:t>
+      </w:r>
+    </w:p>
+    <w:p>
+      <w:pPr>
+        <w:pStyle w:val="a5"/>
+        <w:numPr>
+          <w:ilvl w:val="0"/>
+          <w:numId w:val="19"/>
+        </w:numPr>
+        <w:rPr>
+          <w:u w:val="single"/>
+        </w:rPr>
+      </w:pPr>
+      <w:r>
+        <w:rPr>
+          <w:u w:val="single"/>
+        </w:rPr>
+        <w:t>Здесь реализован посимвольный проход по строке</w:t>
+      </w:r>
+    </w:p>
+    <w:p>
+      <w:pPr>
+        <w:rPr>
+          <w:u w:val="single"/>
+          <w:lang w:val="en-GB"/>
+        </w:rPr>
+      </w:pPr>
+      <w:r>
+        <w:rPr>
+          <w:u w:val="single"/>
+          <w:lang w:val="en-GB"/>
+        </w:rPr>
+        <w:drawing>
+          <wp:inline distT="0" distB="0" distL="0" distR="0" wp14:anchorId="73F9BDB3" wp14:editId="516458E0">
+            <wp:extent cx="4039164" cy="1543265"/>
+            <wp:effectExtent l="0" t="0" r="0" b="0"/>
+            <wp:docPr id="37" name="Рисунок 37"/>
+            <wp:cNvGraphicFramePr>
+              <a:graphicFrameLocks xmlns:a="http://schemas.openxmlformats.org/drawingml/2006/main" noChangeAspect="1"/>
+            </wp:cNvGraphicFramePr>
+            <a:graphic xmlns:a="http://schemas.openxmlformats.org/drawingml/2006/main">
+              <a:graphicData uri="http://schemas.openxmlformats.org/drawingml/2006/picture">
+                <pic:pic xmlns:pic="http://schemas.openxmlformats.org/drawingml/2006/picture">
+                  <pic:nvPicPr>
+                    <pic:cNvPr id="1" name=""/>
+                    <pic:cNvPicPr/>
+                  </pic:nvPicPr>
+                  <pic:blipFill>
+                    <a:blip r:embed="rId37"/>
+                    <a:stretch>
+                      <a:fillRect/>
+                    </a:stretch>
+                  </pic:blipFill>
+                  <pic:spPr>
+                    <a:xfrm>
+                      <a:off x="0" y="0"/>
+                      <a:ext cx="4039164" cy="1543265"/>
+                    </a:xfrm>
+                    <a:prstGeom prst="rect">
+                      <a:avLst/>
+                    </a:prstGeom>
+                  </pic:spPr>
+                </pic:pic>
+              </a:graphicData>
+            </a:graphic>
+          </wp:inline>
+        </w:drawing>
+      </w:r>
+    </w:p>
+    <w:p>
+      <w:pPr>
+        <w:pStyle w:val="a5"/>
+        <w:numPr>
+          <w:ilvl w:val="0"/>
+          <w:numId w:val="19"/>
+        </w:numPr>
+        <w:rPr>
+          <w:u w:val="single"/>
+        </w:rPr>
+      </w:pPr>
+      <w:r>
+        <w:rPr>
+          <w:u w:val="single"/>
+        </w:rPr>
+        <w:t xml:space="preserve">Здесь определены объекты класса </w:t>
+      </w:r>
+      <w:r>
+        <w:rPr>
+          <w:u w:val="single"/>
+          <w:lang w:val="en-GB"/>
+        </w:rPr>
+        <w:t>String</w:t>
+      </w:r>
+    </w:p>
+    <w:p>
+      <w:pPr>
+        <w:rPr>
+          <w:u w:val="single"/>
+        </w:rPr>
+      </w:pPr>
+      <w:r>
+        <w:rPr>
+          <w:u w:val="single"/>
+        </w:rPr>
+        <w:drawing>
+          <wp:inline distT="0" distB="0" distL="0" distR="0" wp14:anchorId="493D3F6E" wp14:editId="1F50FEDC">
+            <wp:extent cx="4267796" cy="1743318"/>
+            <wp:effectExtent l="0" t="0" r="0" b="9525"/>
+            <wp:docPr id="38" name="Рисунок 38"/>
+            <wp:cNvGraphicFramePr>
+              <a:graphicFrameLocks xmlns:a="http://schemas.openxmlformats.org/drawingml/2006/main" noChangeAspect="1"/>
+            </wp:cNvGraphicFramePr>
+            <a:graphic xmlns:a="http://schemas.openxmlformats.org/drawingml/2006/main">
+              <a:graphicData uri="http://schemas.openxmlformats.org/drawingml/2006/picture">
+                <pic:pic xmlns:pic="http://schemas.openxmlformats.org/drawingml/2006/picture">
+                  <pic:nvPicPr>
+                    <pic:cNvPr id="1" name=""/>
+                    <pic:cNvPicPr/>
+                  </pic:nvPicPr>
+                  <pic:blipFill>
+                    <a:blip r:embed="rId38"/>
+                    <a:stretch>
+                      <a:fillRect/>
+                    </a:stretch>
+                  </pic:blipFill>
+                  <pic:spPr>
+                    <a:xfrm>
+                      <a:off x="0" y="0"/>
+                      <a:ext cx="4267796" cy="1743318"/>
+                    </a:xfrm>
+                    <a:prstGeom prst="rect">
+                      <a:avLst/>
+                    </a:prstGeom>
+                  </pic:spPr>
+                </pic:pic>
+              </a:graphicData>
+            </a:graphic>
+          </wp:inline>
+        </w:drawing>
+      </w:r>
+    </w:p>
+    <w:p>
+      <w:pPr>
+        <w:pStyle w:val="a5"/>
+        <w:numPr>
+          <w:ilvl w:val="0"/>
+          <w:numId w:val="19"/>
+        </w:numPr>
+        <w:rPr>
+          <w:u w:val="single"/>
+        </w:rPr>
+      </w:pPr>
+      <w:r>
+        <w:rPr>
+          <w:u w:val="single"/>
+        </w:rPr>
+        <w:t xml:space="preserve">Здесь определена хэш-таблица с кодом цвета и его строковым эквивалентом в </w:t>
+      </w:r>
+      <w:r>
+        <w:rPr>
+          <w:u w:val="single"/>
+          <w:lang w:val="en-GB"/>
+        </w:rPr>
+        <w:t>ANSI</w:t>
+      </w:r>
+    </w:p>
+    <w:p>
+      <w:pPr>
+        <w:rPr>
+          <w:u w:val="single"/>
+          <w:lang w:val="en-GB"/>
+        </w:rPr>
+      </w:pPr>
+      <w:r>
+        <w:rPr>
+          <w:u w:val="single"/>
+          <w:lang w:val="en-GB"/>
+        </w:rPr>
+        <w:drawing>
+          <wp:inline distT="0" distB="0" distL="0" distR="0" wp14:anchorId="129788E8" wp14:editId="78BB9867">
+            <wp:extent cx="5525271" cy="1333686"/>
+            <wp:effectExtent l="0" t="0" r="0" b="0"/>
+            <wp:docPr id="39" name="Рисунок 39"/>
+            <wp:cNvGraphicFramePr>
+              <a:graphicFrameLocks xmlns:a="http://schemas.openxmlformats.org/drawingml/2006/main" noChangeAspect="1"/>
+            </wp:cNvGraphicFramePr>
+            <a:graphic xmlns:a="http://schemas.openxmlformats.org/drawingml/2006/main">
+              <a:graphicData uri="http://schemas.openxmlformats.org/drawingml/2006/picture">
+                <pic:pic xmlns:pic="http://schemas.openxmlformats.org/drawingml/2006/picture">
+                  <pic:nvPicPr>
+                    <pic:cNvPr id="1" name=""/>
+                    <pic:cNvPicPr/>
+                  </pic:nvPicPr>
+                  <pic:blipFill>
+                    <a:blip r:embed="rId39"/>
+                    <a:stretch>
+                      <a:fillRect/>
+                    </a:stretch>
+                  </pic:blipFill>
+                  <pic:spPr>
+                    <a:xfrm>
+                      <a:off x="0" y="0"/>
+                      <a:ext cx="5525271" cy="1333686"/>
+                    </a:xfrm>
+                    <a:prstGeom prst="rect">
+                      <a:avLst/>
+                    </a:prstGeom>
+                  </pic:spPr>
+                </pic:pic>
+              </a:graphicData>
+            </a:graphic>
+          </wp:inline>
+        </w:drawing>
+      </w:r>
+    </w:p>
+    <w:p>
+      <w:pPr>
+        <w:pStyle w:val="a5"/>
+        <w:numPr>
+          <w:ilvl w:val="0"/>
+          <w:numId w:val="19"/>
+        </w:numPr>
+        <w:rPr>
+          <w:u w:val="single"/>
+        </w:rPr>
+      </w:pPr>
+      <w:r>
+        <w:rPr>
+          <w:u w:val="single"/>
+        </w:rPr>
+        <w:t xml:space="preserve">Здесь получаем подмножество </w:t>
+      </w:r>
+      <w:proofErr w:type="spellStart"/>
+      <w:r>
+        <w:rPr>
+          <w:u w:val="single"/>
+          <w:lang w:val="en-GB"/>
+        </w:rPr>
+        <w:t>chstr</w:t>
+      </w:r>
+      <w:proofErr w:type="spellEnd"/>
+      <w:r>
+        <w:rPr>
+          <w:u w:val="single"/>
+        </w:rPr>
+        <w:t xml:space="preserve"> </w:t>
+      </w:r>
+      <w:r>
+        <w:rPr>
+          <w:u w:val="single"/>
+        </w:rPr>
+        <w:t xml:space="preserve">от индекса </w:t>
+      </w:r>
+      <w:r>
+        <w:rPr>
+          <w:u w:val="single"/>
+          <w:lang w:val="en-GB"/>
+        </w:rPr>
+        <w:t>it</w:t>
+      </w:r>
+      <w:r>
+        <w:rPr>
+          <w:u w:val="single"/>
+        </w:rPr>
+        <w:t xml:space="preserve"> </w:t>
+      </w:r>
+      <w:r>
+        <w:rPr>
+          <w:u w:val="single"/>
+        </w:rPr>
+        <w:t xml:space="preserve">до </w:t>
+      </w:r>
+      <w:proofErr w:type="spellStart"/>
+      <w:r>
+        <w:rPr>
+          <w:u w:val="single"/>
+          <w:lang w:val="en-GB"/>
+        </w:rPr>
+        <w:t>forwardIt</w:t>
+      </w:r>
+      <w:proofErr w:type="spellEnd"/>
+      <w:r>
+        <w:rPr>
+          <w:u w:val="single"/>
+        </w:rPr>
+        <w:t>, получаем поток</w:t>
+      </w:r>
+      <w:r>
+        <w:rPr>
+          <w:u w:val="single"/>
+        </w:rPr>
+        <w:t xml:space="preserve"> </w:t>
+      </w:r>
+      <w:r>
+        <w:rPr>
+          <w:u w:val="single"/>
+        </w:rPr>
+        <w:t>и преобразуем каждый его элемент в строку и соединяем в одну строк.</w:t>
+      </w:r>
+    </w:p>
+    <w:p>
+      <w:pPr>
+        <w:rPr>
+          <w:u w:val="single"/>
+          <w:lang w:val="en-GB"/>
+        </w:rPr>
+      </w:pPr>
+      <w:r>
+        <w:rPr>
+          <w:u w:val="single"/>
+          <w:lang w:val="en-GB"/>
+        </w:rPr>
+        <w:drawing>
+          <wp:inline distT="0" distB="0" distL="0" distR="0" wp14:anchorId="216A46C6" wp14:editId="044E71BC">
+            <wp:extent cx="5940425" cy="157480"/>
+            <wp:effectExtent l="0" t="0" r="3175" b="9525"/>
+            <wp:docPr id="40" name="Рисунок 40"/>
+            <wp:cNvGraphicFramePr>
+              <a:graphicFrameLocks xmlns:a="http://schemas.openxmlformats.org/drawingml/2006/main" noChangeAspect="1"/>
+            </wp:cNvGraphicFramePr>
+            <a:graphic xmlns:a="http://schemas.openxmlformats.org/drawingml/2006/main">
+              <a:graphicData uri="http://schemas.openxmlformats.org/drawingml/2006/picture">
+                <pic:pic xmlns:pic="http://schemas.openxmlformats.org/drawingml/2006/picture">
+                  <pic:nvPicPr>
+                    <pic:cNvPr id="1" name=""/>
+                    <pic:cNvPicPr/>
+                  </pic:nvPicPr>
+                  <pic:blipFill>
+                    <a:blip r:embed="rId40"/>
+                    <a:stretch>
+                      <a:fillRect/>
+                    </a:stretch>
+                  </pic:blipFill>
+                  <pic:spPr>
+                    <a:xfrm>
+                      <a:off x="0" y="0"/>
+                      <a:ext cx="5940425" cy="157480"/>
+                    </a:xfrm>
+                    <a:prstGeom prst="rect">
+                      <a:avLst/>
+                    </a:prstGeom>
+                  </pic:spPr>
+                </pic:pic>
+              </a:graphicData>
+            </a:graphic>
+          </wp:inline>
+        </w:drawing>
+      </w:r>
+    </w:p>
     <w:sectPr>
       <w:pgSz w:w="11906" w:h="16838"/>
       <w:pgMar w:top="1134" w:right="850" w:bottom="1134" w:left="1701" w:header="708" w:footer="708" w:gutter="0"/>
@@ -3516,6 +5440,95 @@
 <file path=word/numbering.xml><?xml version="1.0" encoding="utf-8"?>
 <w:numbering xmlns:wpc="http://schemas.microsoft.com/office/word/2010/wordprocessingCanvas" xmlns:cx="http://schemas.microsoft.com/office/drawing/2014/chartex" xmlns:mc="http://schemas.openxmlformats.org/markup-compatibility/2006" xmlns:o="urn:schemas-microsoft-com:office:office" xmlns:r="http://schemas.openxmlformats.org/officeDocument/2006/relationships" xmlns:m="http://schemas.openxmlformats.org/officeDocument/2006/math" xmlns:v="urn:schemas-microsoft-com:vml" xmlns:wp14="http://schemas.microsoft.com/office/word/2010/wordprocessingDrawing" xmlns:wp="http://schemas.openxmlformats.org/drawingml/2006/wordprocessingDrawing" xmlns:w10="urn:schemas-microsoft-com:office:word" xmlns:w="http://schemas.openxmlformats.org/wordprocessingml/2006/main" xmlns:w14="http://schemas.microsoft.com/office/word/2010/wordml" xmlns:w15="http://schemas.microsoft.com/office/word/2012/wordml" xmlns:w16se="http://schemas.microsoft.com/office/word/2015/wordml/symex" xmlns:wpg="http://schemas.microsoft.com/office/word/2010/wordprocessingGroup" xmlns:wpi="http://schemas.microsoft.com/office/word/2010/wordprocessingInk" xmlns:wne="http://schemas.microsoft.com/office/word/2006/wordml" xmlns:wps="http://schemas.microsoft.com/office/word/2010/wordprocessingShape" mc:Ignorable="w14 w15 w16se wp14">
   <w:abstractNum w:abstractNumId="0" w15:restartNumberingAfterBreak="0">
+    <w:nsid w:val="00AA3234"/>
+    <w:multiLevelType w:val="hybridMultilevel"/>
+    <w:tmpl w:val="48683BCA"/>
+    <w:lvl w:ilvl="0" w:tplc="04190011">
+      <w:start w:val="8"/>
+      <w:numFmt w:val="decimal"/>
+      <w:lvlText w:val="%1)"/>
+      <w:lvlJc w:val="left"/>
+      <w:pPr>
+        <w:ind w:left="720" w:hanging="360"/>
+      </w:pPr>
+      <w:rPr>
+        <w:rFonts w:hint="default"/>
+      </w:rPr>
+    </w:lvl>
+    <w:lvl w:ilvl="1" w:tplc="04190019" w:tentative="1">
+      <w:start w:val="1"/>
+      <w:numFmt w:val="lowerLetter"/>
+      <w:lvlText w:val="%2."/>
+      <w:lvlJc w:val="left"/>
+      <w:pPr>
+        <w:ind w:left="1440" w:hanging="360"/>
+      </w:pPr>
+    </w:lvl>
+    <w:lvl w:ilvl="2" w:tplc="0419001B" w:tentative="1">
+      <w:start w:val="1"/>
+      <w:numFmt w:val="lowerRoman"/>
+      <w:lvlText w:val="%3."/>
+      <w:lvlJc w:val="right"/>
+      <w:pPr>
+        <w:ind w:left="2160" w:hanging="180"/>
+      </w:pPr>
+    </w:lvl>
+    <w:lvl w:ilvl="3" w:tplc="0419000F" w:tentative="1">
+      <w:start w:val="1"/>
+      <w:numFmt w:val="decimal"/>
+      <w:lvlText w:val="%4."/>
+      <w:lvlJc w:val="left"/>
+      <w:pPr>
+        <w:ind w:left="2880" w:hanging="360"/>
+      </w:pPr>
+    </w:lvl>
+    <w:lvl w:ilvl="4" w:tplc="04190019" w:tentative="1">
+      <w:start w:val="1"/>
+      <w:numFmt w:val="lowerLetter"/>
+      <w:lvlText w:val="%5."/>
+      <w:lvlJc w:val="left"/>
+      <w:pPr>
+        <w:ind w:left="3600" w:hanging="360"/>
+      </w:pPr>
+    </w:lvl>
+    <w:lvl w:ilvl="5" w:tplc="0419001B" w:tentative="1">
+      <w:start w:val="1"/>
+      <w:numFmt w:val="lowerRoman"/>
+      <w:lvlText w:val="%6."/>
+      <w:lvlJc w:val="right"/>
+      <w:pPr>
+        <w:ind w:left="4320" w:hanging="180"/>
+      </w:pPr>
+    </w:lvl>
+    <w:lvl w:ilvl="6" w:tplc="0419000F" w:tentative="1">
+      <w:start w:val="1"/>
+      <w:numFmt w:val="decimal"/>
+      <w:lvlText w:val="%7."/>
+      <w:lvlJc w:val="left"/>
+      <w:pPr>
+        <w:ind w:left="5040" w:hanging="360"/>
+      </w:pPr>
+    </w:lvl>
+    <w:lvl w:ilvl="7" w:tplc="04190019" w:tentative="1">
+      <w:start w:val="1"/>
+      <w:numFmt w:val="lowerLetter"/>
+      <w:lvlText w:val="%8."/>
+      <w:lvlJc w:val="left"/>
+      <w:pPr>
+        <w:ind w:left="5760" w:hanging="360"/>
+      </w:pPr>
+    </w:lvl>
+    <w:lvl w:ilvl="8" w:tplc="0419001B" w:tentative="1">
+      <w:start w:val="1"/>
+      <w:numFmt w:val="lowerRoman"/>
+      <w:lvlText w:val="%9."/>
+      <w:lvlJc w:val="right"/>
+      <w:pPr>
+        <w:ind w:left="6480" w:hanging="180"/>
+      </w:pPr>
+    </w:lvl>
+  </w:abstractNum>
+  <w:abstractNum w:abstractNumId="1" w15:restartNumberingAfterBreak="0">
     <w:nsid w:val="025D59EE"/>
     <w:multiLevelType w:val="multilevel"/>
     <w:tmpl w:val="C97AE9F8"/>
@@ -3664,7 +5677,7 @@
       </w:rPr>
     </w:lvl>
   </w:abstractNum>
-  <w:abstractNum w:abstractNumId="1" w15:restartNumberingAfterBreak="0">
+  <w:abstractNum w:abstractNumId="2" w15:restartNumberingAfterBreak="0">
     <w:nsid w:val="04666B17"/>
     <w:multiLevelType w:val="multilevel"/>
     <w:tmpl w:val="C97AE9F8"/>
@@ -3813,7 +5826,7 @@
       </w:rPr>
     </w:lvl>
   </w:abstractNum>
-  <w:abstractNum w:abstractNumId="2" w15:restartNumberingAfterBreak="0">
+  <w:abstractNum w:abstractNumId="3" w15:restartNumberingAfterBreak="0">
     <w:nsid w:val="0F9155C5"/>
     <w:multiLevelType w:val="multilevel"/>
     <w:tmpl w:val="C97AE9F8"/>
@@ -3962,7 +5975,394 @@
       </w:rPr>
     </w:lvl>
   </w:abstractNum>
-  <w:abstractNum w:abstractNumId="3" w15:restartNumberingAfterBreak="0">
+  <w:abstractNum w:abstractNumId="4" w15:restartNumberingAfterBreak="0">
+    <w:nsid w:val="1086228B"/>
+    <w:multiLevelType w:val="multilevel"/>
+    <w:tmpl w:val="C97AE9F8"/>
+    <w:lvl w:ilvl="0">
+      <w:start w:val="1"/>
+      <w:numFmt w:val="decimal"/>
+      <w:lvlText w:val="%1)"/>
+      <w:lvlJc w:val="left"/>
+      <w:pPr>
+        <w:tabs>
+          <w:tab w:val="num" w:pos="720"/>
+        </w:tabs>
+        <w:ind w:left="720" w:hanging="360"/>
+      </w:pPr>
+      <w:rPr>
+        <w:rFonts w:ascii="Montserrat-Regular" w:eastAsia="Times New Roman" w:hAnsi="Montserrat-Regular" w:cs="Times New Roman"/>
+        <w:sz w:val="20"/>
+      </w:rPr>
+    </w:lvl>
+    <w:lvl w:ilvl="1" w:tentative="1">
+      <w:start w:val="1"/>
+      <w:numFmt w:val="bullet"/>
+      <w:lvlText w:val=""/>
+      <w:lvlJc w:val="left"/>
+      <w:pPr>
+        <w:tabs>
+          <w:tab w:val="num" w:pos="1440"/>
+        </w:tabs>
+        <w:ind w:left="1440" w:hanging="360"/>
+      </w:pPr>
+      <w:rPr>
+        <w:rFonts w:ascii="Symbol" w:hAnsi="Symbol" w:hint="default"/>
+        <w:sz w:val="20"/>
+      </w:rPr>
+    </w:lvl>
+    <w:lvl w:ilvl="2" w:tentative="1">
+      <w:start w:val="1"/>
+      <w:numFmt w:val="bullet"/>
+      <w:lvlText w:val=""/>
+      <w:lvlJc w:val="left"/>
+      <w:pPr>
+        <w:tabs>
+          <w:tab w:val="num" w:pos="2160"/>
+        </w:tabs>
+        <w:ind w:left="2160" w:hanging="360"/>
+      </w:pPr>
+      <w:rPr>
+        <w:rFonts w:ascii="Symbol" w:hAnsi="Symbol" w:hint="default"/>
+        <w:sz w:val="20"/>
+      </w:rPr>
+    </w:lvl>
+    <w:lvl w:ilvl="3" w:tentative="1">
+      <w:start w:val="1"/>
+      <w:numFmt w:val="bullet"/>
+      <w:lvlText w:val=""/>
+      <w:lvlJc w:val="left"/>
+      <w:pPr>
+        <w:tabs>
+          <w:tab w:val="num" w:pos="2880"/>
+        </w:tabs>
+        <w:ind w:left="2880" w:hanging="360"/>
+      </w:pPr>
+      <w:rPr>
+        <w:rFonts w:ascii="Symbol" w:hAnsi="Symbol" w:hint="default"/>
+        <w:sz w:val="20"/>
+      </w:rPr>
+    </w:lvl>
+    <w:lvl w:ilvl="4" w:tentative="1">
+      <w:start w:val="1"/>
+      <w:numFmt w:val="bullet"/>
+      <w:lvlText w:val=""/>
+      <w:lvlJc w:val="left"/>
+      <w:pPr>
+        <w:tabs>
+          <w:tab w:val="num" w:pos="3600"/>
+        </w:tabs>
+        <w:ind w:left="3600" w:hanging="360"/>
+      </w:pPr>
+      <w:rPr>
+        <w:rFonts w:ascii="Symbol" w:hAnsi="Symbol" w:hint="default"/>
+        <w:sz w:val="20"/>
+      </w:rPr>
+    </w:lvl>
+    <w:lvl w:ilvl="5" w:tentative="1">
+      <w:start w:val="1"/>
+      <w:numFmt w:val="bullet"/>
+      <w:lvlText w:val=""/>
+      <w:lvlJc w:val="left"/>
+      <w:pPr>
+        <w:tabs>
+          <w:tab w:val="num" w:pos="4320"/>
+        </w:tabs>
+        <w:ind w:left="4320" w:hanging="360"/>
+      </w:pPr>
+      <w:rPr>
+        <w:rFonts w:ascii="Symbol" w:hAnsi="Symbol" w:hint="default"/>
+        <w:sz w:val="20"/>
+      </w:rPr>
+    </w:lvl>
+    <w:lvl w:ilvl="6" w:tentative="1">
+      <w:start w:val="1"/>
+      <w:numFmt w:val="bullet"/>
+      <w:lvlText w:val=""/>
+      <w:lvlJc w:val="left"/>
+      <w:pPr>
+        <w:tabs>
+          <w:tab w:val="num" w:pos="5040"/>
+        </w:tabs>
+        <w:ind w:left="5040" w:hanging="360"/>
+      </w:pPr>
+      <w:rPr>
+        <w:rFonts w:ascii="Symbol" w:hAnsi="Symbol" w:hint="default"/>
+        <w:sz w:val="20"/>
+      </w:rPr>
+    </w:lvl>
+    <w:lvl w:ilvl="7" w:tentative="1">
+      <w:start w:val="1"/>
+      <w:numFmt w:val="bullet"/>
+      <w:lvlText w:val=""/>
+      <w:lvlJc w:val="left"/>
+      <w:pPr>
+        <w:tabs>
+          <w:tab w:val="num" w:pos="5760"/>
+        </w:tabs>
+        <w:ind w:left="5760" w:hanging="360"/>
+      </w:pPr>
+      <w:rPr>
+        <w:rFonts w:ascii="Symbol" w:hAnsi="Symbol" w:hint="default"/>
+        <w:sz w:val="20"/>
+      </w:rPr>
+    </w:lvl>
+    <w:lvl w:ilvl="8" w:tentative="1">
+      <w:start w:val="1"/>
+      <w:numFmt w:val="bullet"/>
+      <w:lvlText w:val=""/>
+      <w:lvlJc w:val="left"/>
+      <w:pPr>
+        <w:tabs>
+          <w:tab w:val="num" w:pos="6480"/>
+        </w:tabs>
+        <w:ind w:left="6480" w:hanging="360"/>
+      </w:pPr>
+      <w:rPr>
+        <w:rFonts w:ascii="Symbol" w:hAnsi="Symbol" w:hint="default"/>
+        <w:sz w:val="20"/>
+      </w:rPr>
+    </w:lvl>
+  </w:abstractNum>
+  <w:abstractNum w:abstractNumId="5" w15:restartNumberingAfterBreak="0">
+    <w:nsid w:val="11B20289"/>
+    <w:multiLevelType w:val="hybridMultilevel"/>
+    <w:tmpl w:val="35A8BA16"/>
+    <w:lvl w:ilvl="0" w:tplc="04190011">
+      <w:start w:val="1"/>
+      <w:numFmt w:val="decimal"/>
+      <w:lvlText w:val="%1)"/>
+      <w:lvlJc w:val="left"/>
+      <w:pPr>
+        <w:ind w:left="720" w:hanging="360"/>
+      </w:pPr>
+      <w:rPr>
+        <w:rFonts w:hint="default"/>
+      </w:rPr>
+    </w:lvl>
+    <w:lvl w:ilvl="1" w:tplc="04190019" w:tentative="1">
+      <w:start w:val="1"/>
+      <w:numFmt w:val="lowerLetter"/>
+      <w:lvlText w:val="%2."/>
+      <w:lvlJc w:val="left"/>
+      <w:pPr>
+        <w:ind w:left="1440" w:hanging="360"/>
+      </w:pPr>
+    </w:lvl>
+    <w:lvl w:ilvl="2" w:tplc="0419001B" w:tentative="1">
+      <w:start w:val="1"/>
+      <w:numFmt w:val="lowerRoman"/>
+      <w:lvlText w:val="%3."/>
+      <w:lvlJc w:val="right"/>
+      <w:pPr>
+        <w:ind w:left="2160" w:hanging="180"/>
+      </w:pPr>
+    </w:lvl>
+    <w:lvl w:ilvl="3" w:tplc="0419000F" w:tentative="1">
+      <w:start w:val="1"/>
+      <w:numFmt w:val="decimal"/>
+      <w:lvlText w:val="%4."/>
+      <w:lvlJc w:val="left"/>
+      <w:pPr>
+        <w:ind w:left="2880" w:hanging="360"/>
+      </w:pPr>
+    </w:lvl>
+    <w:lvl w:ilvl="4" w:tplc="04190019" w:tentative="1">
+      <w:start w:val="1"/>
+      <w:numFmt w:val="lowerLetter"/>
+      <w:lvlText w:val="%5."/>
+      <w:lvlJc w:val="left"/>
+      <w:pPr>
+        <w:ind w:left="3600" w:hanging="360"/>
+      </w:pPr>
+    </w:lvl>
+    <w:lvl w:ilvl="5" w:tplc="0419001B" w:tentative="1">
+      <w:start w:val="1"/>
+      <w:numFmt w:val="lowerRoman"/>
+      <w:lvlText w:val="%6."/>
+      <w:lvlJc w:val="right"/>
+      <w:pPr>
+        <w:ind w:left="4320" w:hanging="180"/>
+      </w:pPr>
+    </w:lvl>
+    <w:lvl w:ilvl="6" w:tplc="0419000F" w:tentative="1">
+      <w:start w:val="1"/>
+      <w:numFmt w:val="decimal"/>
+      <w:lvlText w:val="%7."/>
+      <w:lvlJc w:val="left"/>
+      <w:pPr>
+        <w:ind w:left="5040" w:hanging="360"/>
+      </w:pPr>
+    </w:lvl>
+    <w:lvl w:ilvl="7" w:tplc="04190019" w:tentative="1">
+      <w:start w:val="1"/>
+      <w:numFmt w:val="lowerLetter"/>
+      <w:lvlText w:val="%8."/>
+      <w:lvlJc w:val="left"/>
+      <w:pPr>
+        <w:ind w:left="5760" w:hanging="360"/>
+      </w:pPr>
+    </w:lvl>
+    <w:lvl w:ilvl="8" w:tplc="0419001B" w:tentative="1">
+      <w:start w:val="1"/>
+      <w:numFmt w:val="lowerRoman"/>
+      <w:lvlText w:val="%9."/>
+      <w:lvlJc w:val="right"/>
+      <w:pPr>
+        <w:ind w:left="6480" w:hanging="180"/>
+      </w:pPr>
+    </w:lvl>
+  </w:abstractNum>
+  <w:abstractNum w:abstractNumId="6" w15:restartNumberingAfterBreak="0">
+    <w:nsid w:val="1E6C4AF7"/>
+    <w:multiLevelType w:val="multilevel"/>
+    <w:tmpl w:val="C97AE9F8"/>
+    <w:lvl w:ilvl="0">
+      <w:start w:val="1"/>
+      <w:numFmt w:val="decimal"/>
+      <w:lvlText w:val="%1)"/>
+      <w:lvlJc w:val="left"/>
+      <w:pPr>
+        <w:tabs>
+          <w:tab w:val="num" w:pos="720"/>
+        </w:tabs>
+        <w:ind w:left="720" w:hanging="360"/>
+      </w:pPr>
+      <w:rPr>
+        <w:rFonts w:ascii="Montserrat-Regular" w:eastAsia="Times New Roman" w:hAnsi="Montserrat-Regular" w:cs="Times New Roman"/>
+        <w:sz w:val="20"/>
+      </w:rPr>
+    </w:lvl>
+    <w:lvl w:ilvl="1" w:tentative="1">
+      <w:start w:val="1"/>
+      <w:numFmt w:val="bullet"/>
+      <w:lvlText w:val=""/>
+      <w:lvlJc w:val="left"/>
+      <w:pPr>
+        <w:tabs>
+          <w:tab w:val="num" w:pos="1440"/>
+        </w:tabs>
+        <w:ind w:left="1440" w:hanging="360"/>
+      </w:pPr>
+      <w:rPr>
+        <w:rFonts w:ascii="Symbol" w:hAnsi="Symbol" w:hint="default"/>
+        <w:sz w:val="20"/>
+      </w:rPr>
+    </w:lvl>
+    <w:lvl w:ilvl="2" w:tentative="1">
+      <w:start w:val="1"/>
+      <w:numFmt w:val="bullet"/>
+      <w:lvlText w:val=""/>
+      <w:lvlJc w:val="left"/>
+      <w:pPr>
+        <w:tabs>
+          <w:tab w:val="num" w:pos="2160"/>
+        </w:tabs>
+        <w:ind w:left="2160" w:hanging="360"/>
+      </w:pPr>
+      <w:rPr>
+        <w:rFonts w:ascii="Symbol" w:hAnsi="Symbol" w:hint="default"/>
+        <w:sz w:val="20"/>
+      </w:rPr>
+    </w:lvl>
+    <w:lvl w:ilvl="3" w:tentative="1">
+      <w:start w:val="1"/>
+      <w:numFmt w:val="bullet"/>
+      <w:lvlText w:val=""/>
+      <w:lvlJc w:val="left"/>
+      <w:pPr>
+        <w:tabs>
+          <w:tab w:val="num" w:pos="2880"/>
+        </w:tabs>
+        <w:ind w:left="2880" w:hanging="360"/>
+      </w:pPr>
+      <w:rPr>
+        <w:rFonts w:ascii="Symbol" w:hAnsi="Symbol" w:hint="default"/>
+        <w:sz w:val="20"/>
+      </w:rPr>
+    </w:lvl>
+    <w:lvl w:ilvl="4" w:tentative="1">
+      <w:start w:val="1"/>
+      <w:numFmt w:val="bullet"/>
+      <w:lvlText w:val=""/>
+      <w:lvlJc w:val="left"/>
+      <w:pPr>
+        <w:tabs>
+          <w:tab w:val="num" w:pos="3600"/>
+        </w:tabs>
+        <w:ind w:left="3600" w:hanging="360"/>
+      </w:pPr>
+      <w:rPr>
+        <w:rFonts w:ascii="Symbol" w:hAnsi="Symbol" w:hint="default"/>
+        <w:sz w:val="20"/>
+      </w:rPr>
+    </w:lvl>
+    <w:lvl w:ilvl="5" w:tentative="1">
+      <w:start w:val="1"/>
+      <w:numFmt w:val="bullet"/>
+      <w:lvlText w:val=""/>
+      <w:lvlJc w:val="left"/>
+      <w:pPr>
+        <w:tabs>
+          <w:tab w:val="num" w:pos="4320"/>
+        </w:tabs>
+        <w:ind w:left="4320" w:hanging="360"/>
+      </w:pPr>
+      <w:rPr>
+        <w:rFonts w:ascii="Symbol" w:hAnsi="Symbol" w:hint="default"/>
+        <w:sz w:val="20"/>
+      </w:rPr>
+    </w:lvl>
+    <w:lvl w:ilvl="6" w:tentative="1">
+      <w:start w:val="1"/>
+      <w:numFmt w:val="bullet"/>
+      <w:lvlText w:val=""/>
+      <w:lvlJc w:val="left"/>
+      <w:pPr>
+        <w:tabs>
+          <w:tab w:val="num" w:pos="5040"/>
+        </w:tabs>
+        <w:ind w:left="5040" w:hanging="360"/>
+      </w:pPr>
+      <w:rPr>
+        <w:rFonts w:ascii="Symbol" w:hAnsi="Symbol" w:hint="default"/>
+        <w:sz w:val="20"/>
+      </w:rPr>
+    </w:lvl>
+    <w:lvl w:ilvl="7" w:tentative="1">
+      <w:start w:val="1"/>
+      <w:numFmt w:val="bullet"/>
+      <w:lvlText w:val=""/>
+      <w:lvlJc w:val="left"/>
+      <w:pPr>
+        <w:tabs>
+          <w:tab w:val="num" w:pos="5760"/>
+        </w:tabs>
+        <w:ind w:left="5760" w:hanging="360"/>
+      </w:pPr>
+      <w:rPr>
+        <w:rFonts w:ascii="Symbol" w:hAnsi="Symbol" w:hint="default"/>
+        <w:sz w:val="20"/>
+      </w:rPr>
+    </w:lvl>
+    <w:lvl w:ilvl="8" w:tentative="1">
+      <w:start w:val="1"/>
+      <w:numFmt w:val="bullet"/>
+      <w:lvlText w:val=""/>
+      <w:lvlJc w:val="left"/>
+      <w:pPr>
+        <w:tabs>
+          <w:tab w:val="num" w:pos="6480"/>
+        </w:tabs>
+        <w:ind w:left="6480" w:hanging="360"/>
+      </w:pPr>
+      <w:rPr>
+        <w:rFonts w:ascii="Symbol" w:hAnsi="Symbol" w:hint="default"/>
+        <w:sz w:val="20"/>
+      </w:rPr>
+    </w:lvl>
+  </w:abstractNum>
+  <w:abstractNum w:abstractNumId="7" w15:restartNumberingAfterBreak="0">
     <w:nsid w:val="313743C6"/>
     <w:multiLevelType w:val="multilevel"/>
     <w:tmpl w:val="C97AE9F8"/>
@@ -4111,7 +6511,7 @@
       </w:rPr>
     </w:lvl>
   </w:abstractNum>
-  <w:abstractNum w:abstractNumId="4" w15:restartNumberingAfterBreak="0">
+  <w:abstractNum w:abstractNumId="8" w15:restartNumberingAfterBreak="0">
     <w:nsid w:val="32B45D39"/>
     <w:multiLevelType w:val="multilevel"/>
     <w:tmpl w:val="C97AE9F8"/>
@@ -4260,7 +6660,156 @@
       </w:rPr>
     </w:lvl>
   </w:abstractNum>
-  <w:abstractNum w:abstractNumId="5" w15:restartNumberingAfterBreak="0">
+  <w:abstractNum w:abstractNumId="9" w15:restartNumberingAfterBreak="0">
+    <w:nsid w:val="42462E32"/>
+    <w:multiLevelType w:val="multilevel"/>
+    <w:tmpl w:val="C97AE9F8"/>
+    <w:lvl w:ilvl="0">
+      <w:start w:val="1"/>
+      <w:numFmt w:val="decimal"/>
+      <w:lvlText w:val="%1)"/>
+      <w:lvlJc w:val="left"/>
+      <w:pPr>
+        <w:tabs>
+          <w:tab w:val="num" w:pos="720"/>
+        </w:tabs>
+        <w:ind w:left="720" w:hanging="360"/>
+      </w:pPr>
+      <w:rPr>
+        <w:rFonts w:ascii="Montserrat-Regular" w:eastAsia="Times New Roman" w:hAnsi="Montserrat-Regular" w:cs="Times New Roman"/>
+        <w:sz w:val="20"/>
+      </w:rPr>
+    </w:lvl>
+    <w:lvl w:ilvl="1" w:tentative="1">
+      <w:start w:val="1"/>
+      <w:numFmt w:val="bullet"/>
+      <w:lvlText w:val=""/>
+      <w:lvlJc w:val="left"/>
+      <w:pPr>
+        <w:tabs>
+          <w:tab w:val="num" w:pos="1440"/>
+        </w:tabs>
+        <w:ind w:left="1440" w:hanging="360"/>
+      </w:pPr>
+      <w:rPr>
+        <w:rFonts w:ascii="Symbol" w:hAnsi="Symbol" w:hint="default"/>
+        <w:sz w:val="20"/>
+      </w:rPr>
+    </w:lvl>
+    <w:lvl w:ilvl="2" w:tentative="1">
+      <w:start w:val="1"/>
+      <w:numFmt w:val="bullet"/>
+      <w:lvlText w:val=""/>
+      <w:lvlJc w:val="left"/>
+      <w:pPr>
+        <w:tabs>
+          <w:tab w:val="num" w:pos="2160"/>
+        </w:tabs>
+        <w:ind w:left="2160" w:hanging="360"/>
+      </w:pPr>
+      <w:rPr>
+        <w:rFonts w:ascii="Symbol" w:hAnsi="Symbol" w:hint="default"/>
+        <w:sz w:val="20"/>
+      </w:rPr>
+    </w:lvl>
+    <w:lvl w:ilvl="3" w:tentative="1">
+      <w:start w:val="1"/>
+      <w:numFmt w:val="bullet"/>
+      <w:lvlText w:val=""/>
+      <w:lvlJc w:val="left"/>
+      <w:pPr>
+        <w:tabs>
+          <w:tab w:val="num" w:pos="2880"/>
+        </w:tabs>
+        <w:ind w:left="2880" w:hanging="360"/>
+      </w:pPr>
+      <w:rPr>
+        <w:rFonts w:ascii="Symbol" w:hAnsi="Symbol" w:hint="default"/>
+        <w:sz w:val="20"/>
+      </w:rPr>
+    </w:lvl>
+    <w:lvl w:ilvl="4" w:tentative="1">
+      <w:start w:val="1"/>
+      <w:numFmt w:val="bullet"/>
+      <w:lvlText w:val=""/>
+      <w:lvlJc w:val="left"/>
+      <w:pPr>
+        <w:tabs>
+          <w:tab w:val="num" w:pos="3600"/>
+        </w:tabs>
+        <w:ind w:left="3600" w:hanging="360"/>
+      </w:pPr>
+      <w:rPr>
+        <w:rFonts w:ascii="Symbol" w:hAnsi="Symbol" w:hint="default"/>
+        <w:sz w:val="20"/>
+      </w:rPr>
+    </w:lvl>
+    <w:lvl w:ilvl="5" w:tentative="1">
+      <w:start w:val="1"/>
+      <w:numFmt w:val="bullet"/>
+      <w:lvlText w:val=""/>
+      <w:lvlJc w:val="left"/>
+      <w:pPr>
+        <w:tabs>
+          <w:tab w:val="num" w:pos="4320"/>
+        </w:tabs>
+        <w:ind w:left="4320" w:hanging="360"/>
+      </w:pPr>
+      <w:rPr>
+        <w:rFonts w:ascii="Symbol" w:hAnsi="Symbol" w:hint="default"/>
+        <w:sz w:val="20"/>
+      </w:rPr>
+    </w:lvl>
+    <w:lvl w:ilvl="6" w:tentative="1">
+      <w:start w:val="1"/>
+      <w:numFmt w:val="bullet"/>
+      <w:lvlText w:val=""/>
+      <w:lvlJc w:val="left"/>
+      <w:pPr>
+        <w:tabs>
+          <w:tab w:val="num" w:pos="5040"/>
+        </w:tabs>
+        <w:ind w:left="5040" w:hanging="360"/>
+      </w:pPr>
+      <w:rPr>
+        <w:rFonts w:ascii="Symbol" w:hAnsi="Symbol" w:hint="default"/>
+        <w:sz w:val="20"/>
+      </w:rPr>
+    </w:lvl>
+    <w:lvl w:ilvl="7" w:tentative="1">
+      <w:start w:val="1"/>
+      <w:numFmt w:val="bullet"/>
+      <w:lvlText w:val=""/>
+      <w:lvlJc w:val="left"/>
+      <w:pPr>
+        <w:tabs>
+          <w:tab w:val="num" w:pos="5760"/>
+        </w:tabs>
+        <w:ind w:left="5760" w:hanging="360"/>
+      </w:pPr>
+      <w:rPr>
+        <w:rFonts w:ascii="Symbol" w:hAnsi="Symbol" w:hint="default"/>
+        <w:sz w:val="20"/>
+      </w:rPr>
+    </w:lvl>
+    <w:lvl w:ilvl="8" w:tentative="1">
+      <w:start w:val="1"/>
+      <w:numFmt w:val="bullet"/>
+      <w:lvlText w:val=""/>
+      <w:lvlJc w:val="left"/>
+      <w:pPr>
+        <w:tabs>
+          <w:tab w:val="num" w:pos="6480"/>
+        </w:tabs>
+        <w:ind w:left="6480" w:hanging="360"/>
+      </w:pPr>
+      <w:rPr>
+        <w:rFonts w:ascii="Symbol" w:hAnsi="Symbol" w:hint="default"/>
+        <w:sz w:val="20"/>
+      </w:rPr>
+    </w:lvl>
+  </w:abstractNum>
+  <w:abstractNum w:abstractNumId="10" w15:restartNumberingAfterBreak="0">
     <w:nsid w:val="48FA74B9"/>
     <w:multiLevelType w:val="hybridMultilevel"/>
     <w:tmpl w:val="48683BCA"/>
@@ -4349,7 +6898,7 @@
       </w:pPr>
     </w:lvl>
   </w:abstractNum>
-  <w:abstractNum w:abstractNumId="6" w15:restartNumberingAfterBreak="0">
+  <w:abstractNum w:abstractNumId="11" w15:restartNumberingAfterBreak="0">
     <w:nsid w:val="4FE12715"/>
     <w:multiLevelType w:val="multilevel"/>
     <w:tmpl w:val="C97AE9F8"/>
@@ -4498,10 +7047,10 @@
       </w:rPr>
     </w:lvl>
   </w:abstractNum>
-  <w:abstractNum w:abstractNumId="7" w15:restartNumberingAfterBreak="0">
+  <w:abstractNum w:abstractNumId="12" w15:restartNumberingAfterBreak="0">
     <w:nsid w:val="5B4D514F"/>
     <w:multiLevelType w:val="multilevel"/>
-    <w:tmpl w:val="C97AE9F8"/>
+    <w:tmpl w:val="34FC294C"/>
     <w:lvl w:ilvl="0">
       <w:start w:val="1"/>
       <w:numFmt w:val="decimal"/>
@@ -4647,7 +7196,185 @@
       </w:rPr>
     </w:lvl>
   </w:abstractNum>
-  <w:abstractNum w:abstractNumId="8" w15:restartNumberingAfterBreak="0">
+  <w:abstractNum w:abstractNumId="13" w15:restartNumberingAfterBreak="0">
+    <w:nsid w:val="5C2A72B8"/>
+    <w:multiLevelType w:val="hybridMultilevel"/>
+    <w:tmpl w:val="22E8A06A"/>
+    <w:lvl w:ilvl="0" w:tplc="04190011">
+      <w:start w:val="1"/>
+      <w:numFmt w:val="decimal"/>
+      <w:lvlText w:val="%1)"/>
+      <w:lvlJc w:val="left"/>
+      <w:pPr>
+        <w:ind w:left="720" w:hanging="360"/>
+      </w:pPr>
+      <w:rPr>
+        <w:rFonts w:hint="default"/>
+      </w:rPr>
+    </w:lvl>
+    <w:lvl w:ilvl="1" w:tplc="04190019" w:tentative="1">
+      <w:start w:val="1"/>
+      <w:numFmt w:val="lowerLetter"/>
+      <w:lvlText w:val="%2."/>
+      <w:lvlJc w:val="left"/>
+      <w:pPr>
+        <w:ind w:left="1440" w:hanging="360"/>
+      </w:pPr>
+    </w:lvl>
+    <w:lvl w:ilvl="2" w:tplc="0419001B" w:tentative="1">
+      <w:start w:val="1"/>
+      <w:numFmt w:val="lowerRoman"/>
+      <w:lvlText w:val="%3."/>
+      <w:lvlJc w:val="right"/>
+      <w:pPr>
+        <w:ind w:left="2160" w:hanging="180"/>
+      </w:pPr>
+    </w:lvl>
+    <w:lvl w:ilvl="3" w:tplc="0419000F" w:tentative="1">
+      <w:start w:val="1"/>
+      <w:numFmt w:val="decimal"/>
+      <w:lvlText w:val="%4."/>
+      <w:lvlJc w:val="left"/>
+      <w:pPr>
+        <w:ind w:left="2880" w:hanging="360"/>
+      </w:pPr>
+    </w:lvl>
+    <w:lvl w:ilvl="4" w:tplc="04190019" w:tentative="1">
+      <w:start w:val="1"/>
+      <w:numFmt w:val="lowerLetter"/>
+      <w:lvlText w:val="%5."/>
+      <w:lvlJc w:val="left"/>
+      <w:pPr>
+        <w:ind w:left="3600" w:hanging="360"/>
+      </w:pPr>
+    </w:lvl>
+    <w:lvl w:ilvl="5" w:tplc="0419001B" w:tentative="1">
+      <w:start w:val="1"/>
+      <w:numFmt w:val="lowerRoman"/>
+      <w:lvlText w:val="%6."/>
+      <w:lvlJc w:val="right"/>
+      <w:pPr>
+        <w:ind w:left="4320" w:hanging="180"/>
+      </w:pPr>
+    </w:lvl>
+    <w:lvl w:ilvl="6" w:tplc="0419000F" w:tentative="1">
+      <w:start w:val="1"/>
+      <w:numFmt w:val="decimal"/>
+      <w:lvlText w:val="%7."/>
+      <w:lvlJc w:val="left"/>
+      <w:pPr>
+        <w:ind w:left="5040" w:hanging="360"/>
+      </w:pPr>
+    </w:lvl>
+    <w:lvl w:ilvl="7" w:tplc="04190019" w:tentative="1">
+      <w:start w:val="1"/>
+      <w:numFmt w:val="lowerLetter"/>
+      <w:lvlText w:val="%8."/>
+      <w:lvlJc w:val="left"/>
+      <w:pPr>
+        <w:ind w:left="5760" w:hanging="360"/>
+      </w:pPr>
+    </w:lvl>
+    <w:lvl w:ilvl="8" w:tplc="0419001B" w:tentative="1">
+      <w:start w:val="1"/>
+      <w:numFmt w:val="lowerRoman"/>
+      <w:lvlText w:val="%9."/>
+      <w:lvlJc w:val="right"/>
+      <w:pPr>
+        <w:ind w:left="6480" w:hanging="180"/>
+      </w:pPr>
+    </w:lvl>
+  </w:abstractNum>
+  <w:abstractNum w:abstractNumId="14" w15:restartNumberingAfterBreak="0">
+    <w:nsid w:val="60DF047E"/>
+    <w:multiLevelType w:val="hybridMultilevel"/>
+    <w:tmpl w:val="65226040"/>
+    <w:lvl w:ilvl="0" w:tplc="04190011">
+      <w:start w:val="1"/>
+      <w:numFmt w:val="decimal"/>
+      <w:lvlText w:val="%1)"/>
+      <w:lvlJc w:val="left"/>
+      <w:pPr>
+        <w:ind w:left="720" w:hanging="360"/>
+      </w:pPr>
+      <w:rPr>
+        <w:rFonts w:hint="default"/>
+      </w:rPr>
+    </w:lvl>
+    <w:lvl w:ilvl="1" w:tplc="04190019" w:tentative="1">
+      <w:start w:val="1"/>
+      <w:numFmt w:val="lowerLetter"/>
+      <w:lvlText w:val="%2."/>
+      <w:lvlJc w:val="left"/>
+      <w:pPr>
+        <w:ind w:left="1440" w:hanging="360"/>
+      </w:pPr>
+    </w:lvl>
+    <w:lvl w:ilvl="2" w:tplc="0419001B" w:tentative="1">
+      <w:start w:val="1"/>
+      <w:numFmt w:val="lowerRoman"/>
+      <w:lvlText w:val="%3."/>
+      <w:lvlJc w:val="right"/>
+      <w:pPr>
+        <w:ind w:left="2160" w:hanging="180"/>
+      </w:pPr>
+    </w:lvl>
+    <w:lvl w:ilvl="3" w:tplc="0419000F" w:tentative="1">
+      <w:start w:val="1"/>
+      <w:numFmt w:val="decimal"/>
+      <w:lvlText w:val="%4."/>
+      <w:lvlJc w:val="left"/>
+      <w:pPr>
+        <w:ind w:left="2880" w:hanging="360"/>
+      </w:pPr>
+    </w:lvl>
+    <w:lvl w:ilvl="4" w:tplc="04190019" w:tentative="1">
+      <w:start w:val="1"/>
+      <w:numFmt w:val="lowerLetter"/>
+      <w:lvlText w:val="%5."/>
+      <w:lvlJc w:val="left"/>
+      <w:pPr>
+        <w:ind w:left="3600" w:hanging="360"/>
+      </w:pPr>
+    </w:lvl>
+    <w:lvl w:ilvl="5" w:tplc="0419001B" w:tentative="1">
+      <w:start w:val="1"/>
+      <w:numFmt w:val="lowerRoman"/>
+      <w:lvlText w:val="%6."/>
+      <w:lvlJc w:val="right"/>
+      <w:pPr>
+        <w:ind w:left="4320" w:hanging="180"/>
+      </w:pPr>
+    </w:lvl>
+    <w:lvl w:ilvl="6" w:tplc="0419000F" w:tentative="1">
+      <w:start w:val="1"/>
+      <w:numFmt w:val="decimal"/>
+      <w:lvlText w:val="%7."/>
+      <w:lvlJc w:val="left"/>
+      <w:pPr>
+        <w:ind w:left="5040" w:hanging="360"/>
+      </w:pPr>
+    </w:lvl>
+    <w:lvl w:ilvl="7" w:tplc="04190019" w:tentative="1">
+      <w:start w:val="1"/>
+      <w:numFmt w:val="lowerLetter"/>
+      <w:lvlText w:val="%8."/>
+      <w:lvlJc w:val="left"/>
+      <w:pPr>
+        <w:ind w:left="5760" w:hanging="360"/>
+      </w:pPr>
+    </w:lvl>
+    <w:lvl w:ilvl="8" w:tplc="0419001B" w:tentative="1">
+      <w:start w:val="1"/>
+      <w:numFmt w:val="lowerRoman"/>
+      <w:lvlText w:val="%9."/>
+      <w:lvlJc w:val="right"/>
+      <w:pPr>
+        <w:ind w:left="6480" w:hanging="180"/>
+      </w:pPr>
+    </w:lvl>
+  </w:abstractNum>
+  <w:abstractNum w:abstractNumId="15" w15:restartNumberingAfterBreak="0">
     <w:nsid w:val="64F4441B"/>
     <w:multiLevelType w:val="multilevel"/>
     <w:tmpl w:val="1BC4765A"/>
@@ -4796,7 +7523,7 @@
       </w:rPr>
     </w:lvl>
   </w:abstractNum>
-  <w:abstractNum w:abstractNumId="9" w15:restartNumberingAfterBreak="0">
+  <w:abstractNum w:abstractNumId="16" w15:restartNumberingAfterBreak="0">
     <w:nsid w:val="663306A8"/>
     <w:multiLevelType w:val="multilevel"/>
     <w:tmpl w:val="C97AE9F8"/>
@@ -4945,7 +7672,7 @@
       </w:rPr>
     </w:lvl>
   </w:abstractNum>
-  <w:abstractNum w:abstractNumId="10" w15:restartNumberingAfterBreak="0">
+  <w:abstractNum w:abstractNumId="17" w15:restartNumberingAfterBreak="0">
     <w:nsid w:val="6A301347"/>
     <w:multiLevelType w:val="multilevel"/>
     <w:tmpl w:val="9AF67C86"/>
@@ -5094,7 +7821,7 @@
       </w:rPr>
     </w:lvl>
   </w:abstractNum>
-  <w:abstractNum w:abstractNumId="11" w15:restartNumberingAfterBreak="0">
+  <w:abstractNum w:abstractNumId="18" w15:restartNumberingAfterBreak="0">
     <w:nsid w:val="767D6DD2"/>
     <w:multiLevelType w:val="hybridMultilevel"/>
     <w:tmpl w:val="AAFAE5C6"/>
@@ -5184,40 +7911,61 @@
     </w:lvl>
   </w:abstractNum>
   <w:num w:numId="1">
+    <w:abstractNumId w:val="3"/>
+  </w:num>
+  <w:num w:numId="2">
+    <w:abstractNumId w:val="15"/>
+  </w:num>
+  <w:num w:numId="3">
+    <w:abstractNumId w:val="17"/>
+  </w:num>
+  <w:num w:numId="4">
+    <w:abstractNumId w:val="12"/>
+  </w:num>
+  <w:num w:numId="5">
+    <w:abstractNumId w:val="8"/>
+  </w:num>
+  <w:num w:numId="6">
+    <w:abstractNumId w:val="1"/>
+  </w:num>
+  <w:num w:numId="7">
     <w:abstractNumId w:val="2"/>
   </w:num>
-  <w:num w:numId="2">
-    <w:abstractNumId w:val="8"/>
+  <w:num w:numId="8">
+    <w:abstractNumId w:val="16"/>
   </w:num>
-  <w:num w:numId="3">
+  <w:num w:numId="9">
+    <w:abstractNumId w:val="18"/>
+  </w:num>
+  <w:num w:numId="10">
     <w:abstractNumId w:val="10"/>
   </w:num>
-  <w:num w:numId="4">
+  <w:num w:numId="11">
     <w:abstractNumId w:val="7"/>
   </w:num>
-  <w:num w:numId="5">
+  <w:num w:numId="12">
+    <w:abstractNumId w:val="11"/>
+  </w:num>
+  <w:num w:numId="13">
     <w:abstractNumId w:val="4"/>
   </w:num>
-  <w:num w:numId="6">
+  <w:num w:numId="14">
+    <w:abstractNumId w:val="9"/>
+  </w:num>
+  <w:num w:numId="15">
+    <w:abstractNumId w:val="6"/>
+  </w:num>
+  <w:num w:numId="16">
     <w:abstractNumId w:val="0"/>
   </w:num>
-  <w:num w:numId="7">
-    <w:abstractNumId w:val="1"/>
-  </w:num>
-  <w:num w:numId="8">
-    <w:abstractNumId w:val="9"/>
-  </w:num>
-  <w:num w:numId="9">
-    <w:abstractNumId w:val="11"/>
-  </w:num>
-  <w:num w:numId="10">
+  <w:num w:numId="17">
     <w:abstractNumId w:val="5"/>
   </w:num>
-  <w:num w:numId="11">
-    <w:abstractNumId w:val="3"/>
+  <w:num w:numId="18">
+    <w:abstractNumId w:val="14"/>
   </w:num>
-  <w:num w:numId="12">
-    <w:abstractNumId w:val="6"/>
+  <w:num w:numId="19">
+    <w:abstractNumId w:val="13"/>
   </w:num>
 </w:numbering>
 </file>
@@ -5615,7 +8363,7 @@
   <w:style w:type="paragraph" w:default="1" w:styleId="a">
     <w:name w:val="Normal"/>
     <w:qFormat/>
-    <w:rsid w:val="00F54E6A"/>
+    <w:rsid w:val="00421D8C"/>
     <w:rPr>
       <w:rFonts w:ascii="Calibri" w:eastAsia="Calibri" w:hAnsi="Calibri" w:cs="Calibri"/>
       <w:color w:val="000000"/>
@@ -5687,6 +8435,53 @@
       <w:ind w:left="720"/>
       <w:contextualSpacing/>
     </w:pPr>
+  </w:style>
+  <w:style w:type="paragraph" w:styleId="a6">
+    <w:name w:val="Title"/>
+    <w:basedOn w:val="a"/>
+    <w:next w:val="a"/>
+    <w:link w:val="a7"/>
+    <w:uiPriority w:val="10"/>
+    <w:qFormat/>
+    <w:rsid w:val="00FA62D2"/>
+    <w:pPr>
+      <w:spacing w:after="0" w:line="240" w:lineRule="auto"/>
+      <w:contextualSpacing/>
+    </w:pPr>
+    <w:rPr>
+      <w:rFonts w:asciiTheme="majorHAnsi" w:eastAsiaTheme="majorEastAsia" w:hAnsiTheme="majorHAnsi" w:cstheme="majorBidi"/>
+      <w:color w:val="auto"/>
+      <w:spacing w:val="-10"/>
+      <w:kern w:val="28"/>
+      <w:sz w:val="56"/>
+      <w:szCs w:val="56"/>
+    </w:rPr>
+  </w:style>
+  <w:style w:type="character" w:customStyle="1" w:styleId="a7">
+    <w:name w:val="Заголовок Знак"/>
+    <w:basedOn w:val="a0"/>
+    <w:link w:val="a6"/>
+    <w:uiPriority w:val="10"/>
+    <w:rsid w:val="00FA62D2"/>
+    <w:rPr>
+      <w:rFonts w:asciiTheme="majorHAnsi" w:eastAsiaTheme="majorEastAsia" w:hAnsiTheme="majorHAnsi" w:cstheme="majorBidi"/>
+      <w:spacing w:val="-10"/>
+      <w:kern w:val="28"/>
+      <w:sz w:val="56"/>
+      <w:szCs w:val="56"/>
+      <w:lang w:eastAsia="ru-RU"/>
+    </w:rPr>
+  </w:style>
+  <w:style w:type="character" w:styleId="a8">
+    <w:name w:val="Subtle Reference"/>
+    <w:basedOn w:val="a0"/>
+    <w:uiPriority w:val="31"/>
+    <w:qFormat/>
+    <w:rsid w:val="00212CE2"/>
+    <w:rPr>
+      <w:smallCaps/>
+      <w:color w:val="5A5A5A" w:themeColor="text1" w:themeTint="A5"/>
+    </w:rPr>
   </w:style>
 </w:styles>
 </file>

--- a/lab4/lab4_report.docx
+++ b/lab4/lab4_report.docx
@@ -2204,6 +2204,7 @@
       <w:r>
         <w:rPr>
           <w:rFonts w:ascii="Montserrat-Regular" w:eastAsia="Times New Roman" w:hAnsi="Montserrat-Regular" w:cs="Times New Roman"/>
+          <w:noProof/>
           <w:color w:val="262626"/>
         </w:rPr>
         <w:drawing>
@@ -2345,9 +2346,9 @@
         </w:rPr>
         <w:drawing>
           <wp:inline distT="0" distB="0" distL="0" distR="0">
-            <wp:extent cx="5934075" cy="2057400"/>
-            <wp:effectExtent l="0" t="0" r="9525" b="0"/>
-            <wp:docPr id="4" name="Рисунок 4"/>
+            <wp:extent cx="5600700" cy="1962150"/>
+            <wp:effectExtent l="0" t="0" r="0" b="0"/>
+            <wp:docPr id="15" name="Рисунок 15"/>
             <wp:cNvGraphicFramePr>
               <a:graphicFrameLocks xmlns:a="http://schemas.openxmlformats.org/drawingml/2006/main" noChangeAspect="1"/>
             </wp:cNvGraphicFramePr>
@@ -2376,7 +2377,7 @@
                   <pic:spPr bwMode="auto">
                     <a:xfrm>
                       <a:off x="0" y="0"/>
-                      <a:ext cx="5934075" cy="2057400"/>
+                      <a:ext cx="5600700" cy="1962150"/>
                     </a:xfrm>
                     <a:prstGeom prst="rect">
                       <a:avLst/>
@@ -2392,9 +2393,8 @@
           </wp:inline>
         </w:drawing>
       </w:r>
-      <w:r>
-        <w:t xml:space="preserve"> </w:t>
-      </w:r>
+      <w:bookmarkStart w:id="0" w:name="_GoBack"/>
+      <w:bookmarkEnd w:id="0"/>
       <w:r>
         <w:br w:type="page"/>
       </w:r>
@@ -3198,6 +3198,7 @@
       <w:r>
         <w:rPr>
           <w:rFonts w:ascii="Montserrat-Regular" w:eastAsia="Times New Roman" w:hAnsi="Montserrat-Regular" w:cs="Times New Roman"/>
+          <w:noProof/>
           <w:color w:val="262626"/>
         </w:rPr>
         <w:drawing>
@@ -3783,7 +3784,7 @@
       </w:pPr>
       <w:r>
         <w:rPr>
-          <w:lang w:val="en-GB"/>
+          <w:noProof/>
         </w:rPr>
         <w:drawing>
           <wp:inline distT="0" distB="0" distL="0" distR="0" wp14:anchorId="69B71A6D" wp14:editId="5F48101E">
@@ -3875,6 +3876,7 @@
       <w:r>
         <w:rPr>
           <w:rFonts w:ascii="Montserrat-Regular" w:eastAsia="Times New Roman" w:hAnsi="Montserrat-Regular" w:cs="Times New Roman"/>
+          <w:noProof/>
           <w:color w:val="262626"/>
           <w:u w:val="single"/>
         </w:rPr>
@@ -3985,6 +3987,7 @@
       <w:r>
         <w:rPr>
           <w:rFonts w:ascii="Montserrat-Regular" w:eastAsia="Times New Roman" w:hAnsi="Montserrat-Regular" w:cs="Times New Roman"/>
+          <w:noProof/>
           <w:color w:val="262626"/>
         </w:rPr>
         <w:drawing>
@@ -4061,6 +4064,7 @@
       <w:r>
         <w:rPr>
           <w:rFonts w:ascii="Montserrat-Regular" w:eastAsia="Times New Roman" w:hAnsi="Montserrat-Regular" w:cs="Times New Roman"/>
+          <w:noProof/>
           <w:color w:val="262626"/>
           <w:u w:val="single"/>
         </w:rPr>
@@ -4122,6 +4126,7 @@
       </w:pPr>
       <w:r>
         <w:rPr>
+          <w:noProof/>
           <w:u w:val="single"/>
         </w:rPr>
         <w:drawing>
@@ -4189,6 +4194,7 @@
       </w:pPr>
       <w:r>
         <w:rPr>
+          <w:noProof/>
           <w:u w:val="single"/>
         </w:rPr>
         <w:drawing>
@@ -4249,6 +4255,7 @@
       </w:pPr>
       <w:r>
         <w:rPr>
+          <w:noProof/>
           <w:u w:val="single"/>
         </w:rPr>
         <w:drawing>
@@ -4337,6 +4344,7 @@
       <w:r>
         <w:rPr>
           <w:rFonts w:ascii="Montserrat-Regular" w:eastAsia="Times New Roman" w:hAnsi="Montserrat-Regular" w:cs="Times New Roman"/>
+          <w:noProof/>
           <w:color w:val="262626"/>
         </w:rPr>
         <w:drawing>
@@ -4404,6 +4412,7 @@
       <w:r>
         <w:rPr>
           <w:rFonts w:ascii="Montserrat-Regular" w:eastAsia="Times New Roman" w:hAnsi="Montserrat-Regular" w:cs="Times New Roman"/>
+          <w:noProof/>
           <w:color w:val="262626"/>
         </w:rPr>
         <w:drawing>
@@ -4478,6 +4487,7 @@
       <w:r>
         <w:rPr>
           <w:rFonts w:ascii="Montserrat-Regular" w:eastAsia="Times New Roman" w:hAnsi="Montserrat-Regular" w:cs="Times New Roman"/>
+          <w:noProof/>
           <w:color w:val="262626"/>
         </w:rPr>
         <w:drawing>
@@ -4552,6 +4562,7 @@
       <w:r>
         <w:rPr>
           <w:rFonts w:ascii="Montserrat-Regular" w:eastAsia="Times New Roman" w:hAnsi="Montserrat-Regular" w:cs="Times New Roman"/>
+          <w:noProof/>
           <w:color w:val="262626"/>
         </w:rPr>
         <w:drawing>
@@ -4804,6 +4815,7 @@
       <w:r>
         <w:rPr>
           <w:rFonts w:ascii="Montserrat-Regular" w:eastAsia="Times New Roman" w:hAnsi="Montserrat-Regular" w:cs="Times New Roman"/>
+          <w:noProof/>
           <w:color w:val="262626"/>
         </w:rPr>
         <w:drawing>
@@ -4888,6 +4900,7 @@
       <w:r>
         <w:rPr>
           <w:rFonts w:ascii="Montserrat-Regular" w:eastAsia="Times New Roman" w:hAnsi="Montserrat-Regular" w:cs="Times New Roman"/>
+          <w:noProof/>
           <w:color w:val="262626"/>
           <w:u w:val="single"/>
         </w:rPr>
@@ -5036,8 +5049,6 @@
         </w:rPr>
         <w:t>К документу было добавлено 3 строки с разными цветами.</w:t>
       </w:r>
-      <w:bookmarkStart w:id="0" w:name="_GoBack"/>
-      <w:bookmarkEnd w:id="0"/>
       <w:r>
         <w:rPr>
           <w:rFonts w:ascii="Montserrat-Regular" w:eastAsia="Times New Roman" w:hAnsi="Montserrat-Regular" w:cs="Times New Roman"/>
@@ -5107,8 +5118,8 @@
       </w:pPr>
       <w:r>
         <w:rPr>
-          <w:u w:val="single"/>
-          <w:lang w:val="en-GB"/>
+          <w:noProof/>
+          <w:u w:val="single"/>
         </w:rPr>
         <w:drawing>
           <wp:inline distT="0" distB="0" distL="0" distR="0" wp14:anchorId="73F9BDB3" wp14:editId="516458E0">
@@ -5180,6 +5191,7 @@
       </w:pPr>
       <w:r>
         <w:rPr>
+          <w:noProof/>
           <w:u w:val="single"/>
         </w:rPr>
         <w:drawing>
@@ -5253,8 +5265,8 @@
       </w:pPr>
       <w:r>
         <w:rPr>
-          <w:u w:val="single"/>
-          <w:lang w:val="en-GB"/>
+          <w:noProof/>
+          <w:u w:val="single"/>
         </w:rPr>
         <w:drawing>
           <wp:inline distT="0" distB="0" distL="0" distR="0" wp14:anchorId="129788E8" wp14:editId="78BB9867">
@@ -5387,8 +5399,8 @@
       </w:pPr>
       <w:r>
         <w:rPr>
-          <w:u w:val="single"/>
-          <w:lang w:val="en-GB"/>
+          <w:noProof/>
+          <w:u w:val="single"/>
         </w:rPr>
         <w:drawing>
           <wp:inline distT="0" distB="0" distL="0" distR="0" wp14:anchorId="216A46C6" wp14:editId="044E71BC">
